--- a/Ver4.0/What is wrong in this code.docx
+++ b/Ver4.0/What is wrong in this code.docx
@@ -14,60 +14,17 @@
     </w:p>
     <w:p>
       <w:r>
-        <w:t xml:space="preserve">In your </w:t>
-      </w:r>
-      <w:proofErr w:type="spellStart"/>
-      <w:proofErr w:type="gramStart"/>
-      <w:r>
-        <w:t>submitQuiz</w:t>
-      </w:r>
-      <w:proofErr w:type="spellEnd"/>
-      <w:r>
-        <w:t>(</w:t>
-      </w:r>
-      <w:proofErr w:type="gramEnd"/>
-      <w:r>
-        <w:t>) function, this line is causing the trouble:</w:t>
-      </w:r>
-    </w:p>
-    <w:p>
-      <w:proofErr w:type="spellStart"/>
+        <w:t>In your submitQuiz() function, this line is causing the trouble:</w:t>
+      </w:r>
+    </w:p>
+    <w:p>
       <w:r>
         <w:t>javascript</w:t>
       </w:r>
-      <w:proofErr w:type="spellEnd"/>
-    </w:p>
-    <w:p>
-      <w:r>
-        <w:t>if (</w:t>
-      </w:r>
-      <w:proofErr w:type="spellStart"/>
-      <w:proofErr w:type="gramStart"/>
-      <w:r>
-        <w:t>parseInt</w:t>
-      </w:r>
-      <w:proofErr w:type="spellEnd"/>
-      <w:r>
-        <w:t>(</w:t>
-      </w:r>
-      <w:proofErr w:type="spellStart"/>
-      <w:proofErr w:type="gramEnd"/>
-      <w:r>
-        <w:t>selectedOption.value</w:t>
-      </w:r>
-      <w:proofErr w:type="spellEnd"/>
-      <w:r>
-        <w:t xml:space="preserve">) === </w:t>
-      </w:r>
-      <w:proofErr w:type="spellStart"/>
-      <w:proofErr w:type="gramStart"/>
-      <w:r>
-        <w:t>q.correct</w:t>
-      </w:r>
-      <w:proofErr w:type="spellEnd"/>
-      <w:proofErr w:type="gramEnd"/>
-      <w:r>
-        <w:t>) {</w:t>
+    </w:p>
+    <w:p>
+      <w:r>
+        <w:t>if (parseInt(selectedOption.value) === q.correct) {</w:t>
       </w:r>
     </w:p>
     <w:p>
@@ -82,15 +39,8 @@
           <w:numId w:val="1"/>
         </w:numPr>
       </w:pPr>
-      <w:proofErr w:type="spellStart"/>
-      <w:proofErr w:type="gramStart"/>
-      <w:r>
-        <w:t>q.correct</w:t>
-      </w:r>
-      <w:proofErr w:type="spellEnd"/>
-      <w:proofErr w:type="gramEnd"/>
-      <w:r>
-        <w:t xml:space="preserve"> is an </w:t>
+      <w:r>
+        <w:t xml:space="preserve">q.correct is an </w:t>
       </w:r>
       <w:r>
         <w:rPr>
@@ -111,15 +61,7 @@
         </w:numPr>
       </w:pPr>
       <w:r>
-        <w:t>You're comparing a number (</w:t>
-      </w:r>
-      <w:proofErr w:type="spellStart"/>
-      <w:r>
-        <w:t>selectedOption.value</w:t>
-      </w:r>
-      <w:proofErr w:type="spellEnd"/>
-      <w:r>
-        <w:t>) with an array, so the condition never evaluates to true — even when the answer is correct.</w:t>
+        <w:t>You're comparing a number (selectedOption.value) with an array, so the condition never evaluates to true — even when the answer is correct.</w:t>
       </w:r>
     </w:p>
     <w:p>
@@ -151,43 +93,13 @@
       </w:r>
     </w:p>
     <w:p>
-      <w:proofErr w:type="spellStart"/>
       <w:r>
         <w:t>javascript</w:t>
       </w:r>
-      <w:proofErr w:type="spellEnd"/>
-    </w:p>
-    <w:p>
-      <w:r>
-        <w:t>if (</w:t>
-      </w:r>
-      <w:proofErr w:type="spellStart"/>
-      <w:proofErr w:type="gramStart"/>
-      <w:r>
-        <w:t>parseInt</w:t>
-      </w:r>
-      <w:proofErr w:type="spellEnd"/>
-      <w:r>
-        <w:t>(</w:t>
-      </w:r>
-      <w:proofErr w:type="spellStart"/>
-      <w:proofErr w:type="gramEnd"/>
-      <w:r>
-        <w:t>selectedOption.value</w:t>
-      </w:r>
-      <w:proofErr w:type="spellEnd"/>
-      <w:r>
-        <w:t xml:space="preserve">) === </w:t>
-      </w:r>
-      <w:proofErr w:type="spellStart"/>
-      <w:proofErr w:type="gramStart"/>
-      <w:r>
-        <w:t>q.correct</w:t>
-      </w:r>
-      <w:proofErr w:type="spellEnd"/>
-      <w:proofErr w:type="gramEnd"/>
-      <w:r>
-        <w:t>[0]) {</w:t>
+    </w:p>
+    <w:p>
+      <w:r>
+        <w:t>if (parseInt(selectedOption.value) === q.correct[0]) {</w:t>
       </w:r>
     </w:p>
     <w:p>
@@ -197,20 +109,1080 @@
     </w:p>
     <w:p>
       <w:r>
-        <w:t xml:space="preserve">Also, a small typo in the PDF: "Your correct" and "Correct </w:t>
-      </w:r>
-      <w:proofErr w:type="spellStart"/>
-      <w:r>
-        <w:t>correct</w:t>
-      </w:r>
-      <w:proofErr w:type="spellEnd"/>
-      <w:r>
-        <w:t>" should probably be "Your answer" and "Correct answer" for clarity. Want help polishing the full code or enhancing the results page with charts next?</w:t>
+        <w:t>Also, a small typo in the PDF: "Your correct" and "Correct correct" should probably be "Your answer" and "Correct answer" for clarity. Want help polishing the full code or enhancing the results page with charts next?</w:t>
       </w:r>
     </w:p>
     <w:p/>
+    <w:p/>
+    <w:p/>
+    <w:p/>
+    <w:p/>
+    <w:p/>
+    <w:p/>
+    <w:p/>
+    <w:p>
+      <w:r>
+        <w:lastRenderedPageBreak/>
+        <w:t>Sometimes the Users are smarter and can see the entire script file by opening the code for index.html using Ctrl+U from browser and opening the entire script file. How we can write a protection or security for this file.</w:t>
+      </w:r>
+    </w:p>
+    <w:p>
+      <w:r>
+        <w:t>That’s a sharp observation, Jagdev — and it’s a common concern for developers building browser-based educational tools like yours.</w:t>
+      </w:r>
+    </w:p>
+    <w:p>
+      <w:r>
+        <w:t xml:space="preserve">Here’s the truth: </w:t>
+      </w:r>
+      <w:r>
+        <w:rPr>
+          <w:b/>
+          <w:bCs/>
+        </w:rPr>
+        <w:t>any JavaScript running in the browser is inherently exposed</w:t>
+      </w:r>
+      <w:r>
+        <w:t>. Even if you disable right-click, block Ctrl+U, or obfuscate the code, a determined user can still access it via browser dev tools or network inspection.</w:t>
+      </w:r>
+    </w:p>
+    <w:p>
+      <w:r>
+        <w:t xml:space="preserve">That said, here are </w:t>
+      </w:r>
+      <w:r>
+        <w:rPr>
+          <w:b/>
+          <w:bCs/>
+        </w:rPr>
+        <w:t>practical strategies</w:t>
+      </w:r>
+      <w:r>
+        <w:t xml:space="preserve"> to make your code harder to tamper with or reverse-engineer:</w:t>
+      </w:r>
+    </w:p>
+    <w:p>
+      <w:pPr>
+        <w:rPr>
+          <w:b/>
+          <w:bCs/>
+        </w:rPr>
+      </w:pPr>
+      <w:r>
+        <w:rPr>
+          <w:rFonts w:ascii="Segoe UI Emoji" w:hAnsi="Segoe UI Emoji" w:cs="Segoe UI Emoji"/>
+          <w:b/>
+          <w:bCs/>
+        </w:rPr>
+        <w:t>🔐</w:t>
+      </w:r>
+      <w:r>
+        <w:rPr>
+          <w:b/>
+          <w:bCs/>
+        </w:rPr>
+        <w:t xml:space="preserve"> 1. Move Sensitive Logic to the Backend</w:t>
+      </w:r>
+    </w:p>
+    <w:p>
+      <w:r>
+        <w:t>If your quiz logic, scoring, or answer keys are critical:</w:t>
+      </w:r>
+    </w:p>
+    <w:p>
+      <w:pPr>
+        <w:numPr>
+          <w:ilvl w:val="0"/>
+          <w:numId w:val="2"/>
+        </w:numPr>
+      </w:pPr>
+      <w:r>
+        <w:t>Shift them to a backend (e.g. Flask or Node.js).</w:t>
+      </w:r>
+    </w:p>
+    <w:p>
+      <w:pPr>
+        <w:numPr>
+          <w:ilvl w:val="0"/>
+          <w:numId w:val="2"/>
+        </w:numPr>
+      </w:pPr>
+      <w:r>
+        <w:t>Serve questions via API.</w:t>
+      </w:r>
+    </w:p>
+    <w:p>
+      <w:pPr>
+        <w:numPr>
+          <w:ilvl w:val="0"/>
+          <w:numId w:val="2"/>
+        </w:numPr>
+      </w:pPr>
+      <w:r>
+        <w:t>Evaluate answers server-side and return only the result.</w:t>
+      </w:r>
+    </w:p>
+    <w:p>
+      <w:r>
+        <w:t>This way, users never see the correct answers in the browser.</w:t>
+      </w:r>
+    </w:p>
+    <w:p>
+      <w:pPr>
+        <w:rPr>
+          <w:b/>
+          <w:bCs/>
+        </w:rPr>
+      </w:pPr>
+      <w:r>
+        <w:rPr>
+          <w:rFonts w:ascii="Segoe UI Emoji" w:hAnsi="Segoe UI Emoji" w:cs="Segoe UI Emoji"/>
+          <w:b/>
+          <w:bCs/>
+        </w:rPr>
+        <w:t>🧩</w:t>
+      </w:r>
+      <w:r>
+        <w:rPr>
+          <w:b/>
+          <w:bCs/>
+        </w:rPr>
+        <w:t xml:space="preserve"> 2. Obfuscate Your JavaScript</w:t>
+      </w:r>
+    </w:p>
+    <w:p>
+      <w:r>
+        <w:t>Use tools like:</w:t>
+      </w:r>
+    </w:p>
+    <w:p>
+      <w:pPr>
+        <w:numPr>
+          <w:ilvl w:val="0"/>
+          <w:numId w:val="3"/>
+        </w:numPr>
+      </w:pPr>
+      <w:r>
+        <w:t>JavaScript Obfuscator</w:t>
+      </w:r>
+    </w:p>
+    <w:p>
+      <w:pPr>
+        <w:numPr>
+          <w:ilvl w:val="0"/>
+          <w:numId w:val="3"/>
+        </w:numPr>
+      </w:pPr>
+      <w:r>
+        <w:t>UglifyJS</w:t>
+      </w:r>
+    </w:p>
+    <w:p>
+      <w:r>
+        <w:t>These tools:</w:t>
+      </w:r>
+    </w:p>
+    <w:p>
+      <w:pPr>
+        <w:numPr>
+          <w:ilvl w:val="0"/>
+          <w:numId w:val="4"/>
+        </w:numPr>
+      </w:pPr>
+      <w:r>
+        <w:t>Rename variables to meaningless names.</w:t>
+      </w:r>
+    </w:p>
+    <w:p>
+      <w:pPr>
+        <w:numPr>
+          <w:ilvl w:val="0"/>
+          <w:numId w:val="4"/>
+        </w:numPr>
+      </w:pPr>
+      <w:r>
+        <w:t>Encode strings.</w:t>
+      </w:r>
+    </w:p>
+    <w:p>
+      <w:pPr>
+        <w:numPr>
+          <w:ilvl w:val="0"/>
+          <w:numId w:val="4"/>
+        </w:numPr>
+      </w:pPr>
+      <w:r>
+        <w:t>Flatten control flow.</w:t>
+      </w:r>
+    </w:p>
+    <w:p>
+      <w:r>
+        <w:t>It won’t stop a pro, but it deters casual inspection.</w:t>
+      </w:r>
+    </w:p>
+    <w:p>
+      <w:pPr>
+        <w:rPr>
+          <w:b/>
+          <w:bCs/>
+        </w:rPr>
+      </w:pPr>
+      <w:r>
+        <w:rPr>
+          <w:rFonts w:ascii="Segoe UI Emoji" w:hAnsi="Segoe UI Emoji" w:cs="Segoe UI Emoji"/>
+          <w:b/>
+          <w:bCs/>
+        </w:rPr>
+        <w:t>🧱</w:t>
+      </w:r>
+      <w:r>
+        <w:rPr>
+          <w:b/>
+          <w:bCs/>
+        </w:rPr>
+        <w:t xml:space="preserve"> 3. Bundle and Minify</w:t>
+      </w:r>
+    </w:p>
+    <w:p>
+      <w:r>
+        <w:t>Use tools like Webpack or Rollup to:</w:t>
+      </w:r>
+    </w:p>
+    <w:p>
+      <w:pPr>
+        <w:numPr>
+          <w:ilvl w:val="0"/>
+          <w:numId w:val="5"/>
+        </w:numPr>
+      </w:pPr>
+      <w:r>
+        <w:t>Bundle multiple files into one.</w:t>
+      </w:r>
+    </w:p>
+    <w:p>
+      <w:pPr>
+        <w:numPr>
+          <w:ilvl w:val="0"/>
+          <w:numId w:val="5"/>
+        </w:numPr>
+      </w:pPr>
+      <w:r>
+        <w:t>Minify the code (remove whitespace, shorten names).</w:t>
+      </w:r>
+    </w:p>
+    <w:p>
+      <w:r>
+        <w:t>This makes the code harder to read and discourages tampering.</w:t>
+      </w:r>
+    </w:p>
+    <w:p>
+      <w:pPr>
+        <w:rPr>
+          <w:b/>
+          <w:bCs/>
+        </w:rPr>
+      </w:pPr>
+      <w:r>
+        <w:rPr>
+          <w:rFonts w:ascii="Segoe UI Emoji" w:hAnsi="Segoe UI Emoji" w:cs="Segoe UI Emoji"/>
+          <w:b/>
+          <w:bCs/>
+        </w:rPr>
+        <w:lastRenderedPageBreak/>
+        <w:t>🚫</w:t>
+      </w:r>
+      <w:r>
+        <w:rPr>
+          <w:b/>
+          <w:bCs/>
+        </w:rPr>
+        <w:t xml:space="preserve"> 4. Disable Keyboard Shortcuts (with caveats)</w:t>
+      </w:r>
+    </w:p>
+    <w:p>
+      <w:r>
+        <w:t xml:space="preserve">You can block Ctrl+U, F12, etc., but this is </w:t>
+      </w:r>
+      <w:r>
+        <w:rPr>
+          <w:b/>
+          <w:bCs/>
+        </w:rPr>
+        <w:t>easily bypassed</w:t>
+      </w:r>
+      <w:r>
+        <w:t xml:space="preserve"> and should only be used as a deterrent:</w:t>
+      </w:r>
+    </w:p>
+    <w:p>
+      <w:r>
+        <w:t>javascript</w:t>
+      </w:r>
+    </w:p>
+    <w:p>
+      <w:r>
+        <w:t>document.addEventListener("keydown", function (e) {</w:t>
+      </w:r>
+    </w:p>
+    <w:p>
+      <w:r>
+        <w:t xml:space="preserve">    if (e.ctrlKey &amp;&amp; (e.key === "u" || e.key === "U")) {</w:t>
+      </w:r>
+    </w:p>
+    <w:p>
+      <w:r>
+        <w:t xml:space="preserve">        e.preventDefault();</w:t>
+      </w:r>
+    </w:p>
+    <w:p>
+      <w:r>
+        <w:t xml:space="preserve">        alert("Viewing source is disabled.");</w:t>
+      </w:r>
+    </w:p>
+    <w:p>
+      <w:r>
+        <w:t xml:space="preserve">    }</w:t>
+      </w:r>
+    </w:p>
+    <w:p>
+      <w:r>
+        <w:t>});</w:t>
+      </w:r>
+    </w:p>
+    <w:p>
+      <w:r>
+        <w:t>But again — this is like locking a screen door. It keeps out the curious, not the committed.</w:t>
+      </w:r>
+    </w:p>
+    <w:p>
+      <w:pPr>
+        <w:rPr>
+          <w:b/>
+          <w:bCs/>
+        </w:rPr>
+      </w:pPr>
+      <w:r>
+        <w:rPr>
+          <w:rFonts w:ascii="Segoe UI Emoji" w:hAnsi="Segoe UI Emoji" w:cs="Segoe UI Emoji"/>
+          <w:b/>
+          <w:bCs/>
+        </w:rPr>
+        <w:t>🧠</w:t>
+      </w:r>
+      <w:r>
+        <w:rPr>
+          <w:b/>
+          <w:bCs/>
+        </w:rPr>
+        <w:t xml:space="preserve"> 5. Watermark or Track Usage</w:t>
+      </w:r>
+    </w:p>
+    <w:p>
+      <w:r>
+        <w:t>If you’re distributing this quiz to students:</w:t>
+      </w:r>
+    </w:p>
+    <w:p>
+      <w:pPr>
+        <w:numPr>
+          <w:ilvl w:val="0"/>
+          <w:numId w:val="6"/>
+        </w:numPr>
+      </w:pPr>
+      <w:r>
+        <w:t>Add a unique session ID or user token.</w:t>
+      </w:r>
+    </w:p>
+    <w:p>
+      <w:pPr>
+        <w:numPr>
+          <w:ilvl w:val="0"/>
+          <w:numId w:val="6"/>
+        </w:numPr>
+      </w:pPr>
+      <w:r>
+        <w:t>Log attempts server-side.</w:t>
+      </w:r>
+    </w:p>
+    <w:p>
+      <w:pPr>
+        <w:numPr>
+          <w:ilvl w:val="0"/>
+          <w:numId w:val="6"/>
+        </w:numPr>
+      </w:pPr>
+      <w:r>
+        <w:t>Optionally watermark the PDF with user info.</w:t>
+      </w:r>
+    </w:p>
+    <w:p>
+      <w:r>
+        <w:t>This discourages sharing or tampering.</w:t>
+      </w:r>
+    </w:p>
+    <w:p>
+      <w:r>
+        <w:t>If you’re interested, I can help you:</w:t>
+      </w:r>
+    </w:p>
+    <w:p>
+      <w:pPr>
+        <w:numPr>
+          <w:ilvl w:val="0"/>
+          <w:numId w:val="7"/>
+        </w:numPr>
+      </w:pPr>
+      <w:r>
+        <w:t>Move your quiz logic to a Flask backend.</w:t>
+      </w:r>
+    </w:p>
+    <w:p>
+      <w:pPr>
+        <w:numPr>
+          <w:ilvl w:val="0"/>
+          <w:numId w:val="7"/>
+        </w:numPr>
+      </w:pPr>
+      <w:r>
+        <w:t>Obfuscate your current script.</w:t>
+      </w:r>
+    </w:p>
+    <w:p>
+      <w:pPr>
+        <w:numPr>
+          <w:ilvl w:val="0"/>
+          <w:numId w:val="7"/>
+        </w:numPr>
+      </w:pPr>
+      <w:r>
+        <w:t>Or even generate a secure API-based version of your quiz.</w:t>
+      </w:r>
+    </w:p>
+    <w:p>
+      <w:r>
+        <w:t>Which direction would you like to explore?</w:t>
+      </w:r>
+    </w:p>
+    <w:p/>
+    <w:p/>
+    <w:p/>
+    <w:p/>
+    <w:p/>
+    <w:p/>
+    <w:p>
+      <w:r>
+        <w:lastRenderedPageBreak/>
+        <w:t>More Secure Quiz Logic</w:t>
+      </w:r>
+    </w:p>
+    <w:p>
+      <w:r>
+        <w:t>Yes Proceed</w:t>
+      </w:r>
+    </w:p>
+    <w:p>
+      <w:r>
+        <w:t>Great! Let’s start by outlining a secure architecture for your quiz system that keeps the answer keys and scoring logic hidden from the client side. Here's the plan:</w:t>
+      </w:r>
+    </w:p>
+    <w:p>
+      <w:pPr>
+        <w:rPr>
+          <w:b/>
+          <w:bCs/>
+        </w:rPr>
+      </w:pPr>
+      <w:r>
+        <w:rPr>
+          <w:rFonts w:ascii="Segoe UI Emoji" w:hAnsi="Segoe UI Emoji" w:cs="Segoe UI Emoji"/>
+          <w:b/>
+          <w:bCs/>
+        </w:rPr>
+        <w:t>🧱</w:t>
+      </w:r>
+      <w:r>
+        <w:rPr>
+          <w:b/>
+          <w:bCs/>
+        </w:rPr>
+        <w:t xml:space="preserve"> Step 1: Backend Setup (Flask + MongoDB)</w:t>
+      </w:r>
+    </w:p>
+    <w:p>
+      <w:r>
+        <w:t>We'll move your quiz logic to a Flask backend. Here's what it will handle:</w:t>
+      </w:r>
+    </w:p>
+    <w:p>
+      <w:pPr>
+        <w:numPr>
+          <w:ilvl w:val="0"/>
+          <w:numId w:val="8"/>
+        </w:numPr>
+      </w:pPr>
+      <w:r>
+        <w:t>Serve randomized questions via an API (/api/quiz)</w:t>
+      </w:r>
+    </w:p>
+    <w:p>
+      <w:pPr>
+        <w:numPr>
+          <w:ilvl w:val="0"/>
+          <w:numId w:val="8"/>
+        </w:numPr>
+      </w:pPr>
+      <w:r>
+        <w:t>Accept user responses via POST (/api/submit)</w:t>
+      </w:r>
+    </w:p>
+    <w:p>
+      <w:pPr>
+        <w:numPr>
+          <w:ilvl w:val="0"/>
+          <w:numId w:val="8"/>
+        </w:numPr>
+      </w:pPr>
+      <w:r>
+        <w:t>Evaluate answers server-side</w:t>
+      </w:r>
+    </w:p>
+    <w:p>
+      <w:pPr>
+        <w:numPr>
+          <w:ilvl w:val="0"/>
+          <w:numId w:val="8"/>
+        </w:numPr>
+      </w:pPr>
+      <w:r>
+        <w:t>Return score and feedback</w:t>
+      </w:r>
+    </w:p>
+    <w:p>
+      <w:pPr>
+        <w:numPr>
+          <w:ilvl w:val="0"/>
+          <w:numId w:val="8"/>
+        </w:numPr>
+      </w:pPr>
+      <w:r>
+        <w:t>Optionally store results in MongoDB</w:t>
+      </w:r>
+    </w:p>
+    <w:p>
+      <w:pPr>
+        <w:rPr>
+          <w:b/>
+          <w:bCs/>
+        </w:rPr>
+      </w:pPr>
+      <w:r>
+        <w:rPr>
+          <w:rFonts w:ascii="Segoe UI Emoji" w:hAnsi="Segoe UI Emoji" w:cs="Segoe UI Emoji"/>
+          <w:b/>
+          <w:bCs/>
+        </w:rPr>
+        <w:t>🔐</w:t>
+      </w:r>
+      <w:r>
+        <w:rPr>
+          <w:b/>
+          <w:bCs/>
+        </w:rPr>
+        <w:t xml:space="preserve"> Step 2: Frontend Adjustments</w:t>
+      </w:r>
+    </w:p>
+    <w:p>
+      <w:r>
+        <w:t>The frontend will:</w:t>
+      </w:r>
+    </w:p>
+    <w:p>
+      <w:pPr>
+        <w:numPr>
+          <w:ilvl w:val="0"/>
+          <w:numId w:val="9"/>
+        </w:numPr>
+      </w:pPr>
+      <w:r>
+        <w:t>Fetch questions from the backend</w:t>
+      </w:r>
+    </w:p>
+    <w:p>
+      <w:pPr>
+        <w:numPr>
+          <w:ilvl w:val="0"/>
+          <w:numId w:val="9"/>
+        </w:numPr>
+      </w:pPr>
+      <w:r>
+        <w:t>Display them dynamically</w:t>
+      </w:r>
+    </w:p>
+    <w:p>
+      <w:pPr>
+        <w:numPr>
+          <w:ilvl w:val="0"/>
+          <w:numId w:val="9"/>
+        </w:numPr>
+      </w:pPr>
+      <w:r>
+        <w:t>Submit answers to the backend</w:t>
+      </w:r>
+    </w:p>
+    <w:p>
+      <w:pPr>
+        <w:numPr>
+          <w:ilvl w:val="0"/>
+          <w:numId w:val="9"/>
+        </w:numPr>
+      </w:pPr>
+      <w:r>
+        <w:t>Receive and display the score + explanations</w:t>
+      </w:r>
+    </w:p>
+    <w:p>
+      <w:r>
+        <w:t>This way, the correct answers never touch the browser.</w:t>
+      </w:r>
+    </w:p>
+    <w:p>
+      <w:pPr>
+        <w:rPr>
+          <w:b/>
+          <w:bCs/>
+        </w:rPr>
+      </w:pPr>
+      <w:r>
+        <w:rPr>
+          <w:rFonts w:ascii="Segoe UI Emoji" w:hAnsi="Segoe UI Emoji" w:cs="Segoe UI Emoji"/>
+          <w:b/>
+          <w:bCs/>
+        </w:rPr>
+        <w:t>🧪</w:t>
+      </w:r>
+      <w:r>
+        <w:rPr>
+          <w:b/>
+          <w:bCs/>
+        </w:rPr>
+        <w:t xml:space="preserve"> Step 3: Security Enhancements</w:t>
+      </w:r>
+    </w:p>
+    <w:p>
+      <w:pPr>
+        <w:numPr>
+          <w:ilvl w:val="0"/>
+          <w:numId w:val="10"/>
+        </w:numPr>
+      </w:pPr>
+      <w:r>
+        <w:t>Use HTTPS for secure communication</w:t>
+      </w:r>
+    </w:p>
+    <w:p>
+      <w:pPr>
+        <w:numPr>
+          <w:ilvl w:val="0"/>
+          <w:numId w:val="10"/>
+        </w:numPr>
+      </w:pPr>
+      <w:r>
+        <w:t>Add token-based authentication (optional for student login)</w:t>
+      </w:r>
+    </w:p>
+    <w:p>
+      <w:pPr>
+        <w:numPr>
+          <w:ilvl w:val="0"/>
+          <w:numId w:val="10"/>
+        </w:numPr>
+      </w:pPr>
+      <w:r>
+        <w:t>Rate-limit API to prevent abuse</w:t>
+      </w:r>
+    </w:p>
+    <w:p>
+      <w:pPr>
+        <w:numPr>
+          <w:ilvl w:val="0"/>
+          <w:numId w:val="10"/>
+        </w:numPr>
+      </w:pPr>
+      <w:r>
+        <w:t>Obfuscate frontend JS (as a deterrent)</w:t>
+      </w:r>
+    </w:p>
+    <w:p>
+      <w:pPr>
+        <w:rPr>
+          <w:b/>
+          <w:bCs/>
+        </w:rPr>
+      </w:pPr>
+      <w:r>
+        <w:rPr>
+          <w:rFonts w:ascii="Segoe UI Emoji" w:hAnsi="Segoe UI Emoji" w:cs="Segoe UI Emoji"/>
+          <w:b/>
+          <w:bCs/>
+        </w:rPr>
+        <w:t>🧰</w:t>
+      </w:r>
+      <w:r>
+        <w:rPr>
+          <w:b/>
+          <w:bCs/>
+        </w:rPr>
+        <w:t xml:space="preserve"> Tools You’ll Use</w:t>
+      </w:r>
+    </w:p>
+    <w:p>
+      <w:pPr>
+        <w:numPr>
+          <w:ilvl w:val="0"/>
+          <w:numId w:val="11"/>
+        </w:numPr>
+      </w:pPr>
+      <w:r>
+        <w:rPr>
+          <w:b/>
+          <w:bCs/>
+        </w:rPr>
+        <w:t>Flask</w:t>
+      </w:r>
+      <w:r>
+        <w:t xml:space="preserve"> (Python backend)</w:t>
+      </w:r>
+    </w:p>
+    <w:p>
+      <w:pPr>
+        <w:numPr>
+          <w:ilvl w:val="0"/>
+          <w:numId w:val="11"/>
+        </w:numPr>
+      </w:pPr>
+      <w:r>
+        <w:rPr>
+          <w:b/>
+          <w:bCs/>
+        </w:rPr>
+        <w:t>MongoDB</w:t>
+      </w:r>
+      <w:r>
+        <w:t xml:space="preserve"> (store questions and results)</w:t>
+      </w:r>
+    </w:p>
+    <w:p>
+      <w:pPr>
+        <w:numPr>
+          <w:ilvl w:val="0"/>
+          <w:numId w:val="11"/>
+        </w:numPr>
+      </w:pPr>
+      <w:r>
+        <w:rPr>
+          <w:b/>
+          <w:bCs/>
+        </w:rPr>
+        <w:t>Flask-CORS</w:t>
+      </w:r>
+      <w:r>
+        <w:t xml:space="preserve"> (for cross-origin requests)</w:t>
+      </w:r>
+    </w:p>
+    <w:p>
+      <w:pPr>
+        <w:numPr>
+          <w:ilvl w:val="0"/>
+          <w:numId w:val="11"/>
+        </w:numPr>
+      </w:pPr>
+      <w:r>
+        <w:rPr>
+          <w:b/>
+          <w:bCs/>
+        </w:rPr>
+        <w:t>Flask-RESTful</w:t>
+      </w:r>
+      <w:r>
+        <w:t xml:space="preserve"> or </w:t>
+      </w:r>
+      <w:r>
+        <w:rPr>
+          <w:b/>
+          <w:bCs/>
+        </w:rPr>
+        <w:t>FastAPI</w:t>
+      </w:r>
+      <w:r>
+        <w:t xml:space="preserve"> (for clean API design)</w:t>
+      </w:r>
+    </w:p>
+    <w:p>
+      <w:pPr>
+        <w:numPr>
+          <w:ilvl w:val="0"/>
+          <w:numId w:val="11"/>
+        </w:numPr>
+      </w:pPr>
+      <w:r>
+        <w:rPr>
+          <w:b/>
+          <w:bCs/>
+        </w:rPr>
+        <w:lastRenderedPageBreak/>
+        <w:t>JWT</w:t>
+      </w:r>
+      <w:r>
+        <w:t xml:space="preserve"> (for secure user sessions, if needed)</w:t>
+      </w:r>
+    </w:p>
+    <w:p>
+      <w:r>
+        <w:t>Would you like me to:</w:t>
+      </w:r>
+    </w:p>
+    <w:p>
+      <w:pPr>
+        <w:numPr>
+          <w:ilvl w:val="0"/>
+          <w:numId w:val="12"/>
+        </w:numPr>
+      </w:pPr>
+      <w:r>
+        <w:t>Generate a basic Flask backend with /api/quiz and /api/submit endpoints?</w:t>
+      </w:r>
+    </w:p>
+    <w:p>
+      <w:pPr>
+        <w:numPr>
+          <w:ilvl w:val="0"/>
+          <w:numId w:val="12"/>
+        </w:numPr>
+      </w:pPr>
+      <w:r>
+        <w:t>Help you refactor your current frontend to fetch from this backend?</w:t>
+      </w:r>
+    </w:p>
+    <w:p>
+      <w:pPr>
+        <w:numPr>
+          <w:ilvl w:val="0"/>
+          <w:numId w:val="12"/>
+        </w:numPr>
+      </w:pPr>
+      <w:r>
+        <w:t>Set up MongoDB schema for storing questions and results?</w:t>
+      </w:r>
+    </w:p>
+    <w:p>
+      <w:r>
+        <w:t>Let’s build this step by step — which part would you like to tackle first?</w:t>
+      </w:r>
+    </w:p>
+    <w:p/>
+    <w:p/>
+    <w:p>
+      <w:pPr>
+        <w:rPr>
+          <w:b/>
+          <w:bCs/>
+        </w:rPr>
+      </w:pPr>
+      <w:r>
+        <w:rPr>
+          <w:b/>
+          <w:bCs/>
+        </w:rPr>
+        <w:t>Step By Step Guide</w:t>
+      </w:r>
+      <w:r>
+        <w:rPr>
+          <w:b/>
+          <w:bCs/>
+        </w:rPr>
+        <w:t xml:space="preserve"> (Very Important)</w:t>
+      </w:r>
+    </w:p>
+    <w:p/>
+    <w:p>
+      <w:pPr>
+        <w:contextualSpacing/>
+      </w:pPr>
+      <w:r>
+        <w:t># Create base structure</w:t>
+      </w:r>
+    </w:p>
+    <w:p>
+      <w:pPr>
+        <w:contextualSpacing/>
+      </w:pPr>
+      <w:r>
+        <w:t>New-Item -Path "SPT-QuizBridge" -ItemType Directory</w:t>
+      </w:r>
+    </w:p>
+    <w:p>
+      <w:pPr>
+        <w:contextualSpacing/>
+      </w:pPr>
+      <w:r>
+        <w:t>Set-Location -Path "SPT-QuizBridge"</w:t>
+      </w:r>
+    </w:p>
+    <w:p>
+      <w:pPr>
+        <w:contextualSpacing/>
+      </w:pPr>
+    </w:p>
+    <w:p>
+      <w:pPr>
+        <w:contextualSpacing/>
+      </w:pPr>
+      <w:r>
+        <w:t># Backend setup</w:t>
+      </w:r>
+    </w:p>
+    <w:p>
+      <w:pPr>
+        <w:contextualSpacing/>
+      </w:pPr>
+      <w:r>
+        <w:t>New-Item -Path "backend\data" -ItemType Directory -Force</w:t>
+      </w:r>
+    </w:p>
+    <w:p>
+      <w:pPr>
+        <w:contextualSpacing/>
+      </w:pPr>
+      <w:r>
+        <w:t>New-Item -Path "backend\app.py" -ItemType File</w:t>
+      </w:r>
+    </w:p>
+    <w:p>
+      <w:pPr>
+        <w:contextualSpacing/>
+      </w:pPr>
+      <w:r>
+        <w:t>New-Item -Path "backend\requirements.txt" -ItemType File</w:t>
+      </w:r>
+    </w:p>
+    <w:p>
+      <w:pPr>
+        <w:contextualSpacing/>
+      </w:pPr>
+      <w:r>
+        <w:t>New-Item -Path "backend\data\sample_questions.json" -ItemType File</w:t>
+      </w:r>
+    </w:p>
+    <w:p>
+      <w:pPr>
+        <w:contextualSpacing/>
+      </w:pPr>
+    </w:p>
+    <w:p>
+      <w:pPr>
+        <w:contextualSpacing/>
+      </w:pPr>
+      <w:r>
+        <w:t># Frontend setup</w:t>
+      </w:r>
+    </w:p>
+    <w:p>
+      <w:pPr>
+        <w:contextualSpacing/>
+      </w:pPr>
+      <w:r>
+        <w:t>New-Item -Path "frontend" -ItemType Directory</w:t>
+      </w:r>
+    </w:p>
+    <w:p>
+      <w:pPr>
+        <w:contextualSpacing/>
+      </w:pPr>
+      <w:r>
+        <w:t>New-Item -Path "frontend\index.html" -ItemType File</w:t>
+      </w:r>
+    </w:p>
+    <w:p>
+      <w:pPr>
+        <w:contextualSpacing/>
+      </w:pPr>
+      <w:r>
+        <w:t>New-Item -Path "frontend\style.css" -ItemType File</w:t>
+      </w:r>
+    </w:p>
+    <w:p>
+      <w:pPr>
+        <w:contextualSpacing/>
+      </w:pPr>
+      <w:r>
+        <w:t>New-Item -Path "frontend\main.js" -ItemType File</w:t>
+      </w:r>
+    </w:p>
+    <w:p>
+      <w:pPr>
+        <w:contextualSpacing/>
+      </w:pPr>
+    </w:p>
+    <w:p>
+      <w:pPr>
+        <w:contextualSpacing/>
+      </w:pPr>
+      <w:r>
+        <w:t># Add README</w:t>
+      </w:r>
+    </w:p>
+    <w:p>
+      <w:pPr>
+        <w:contextualSpacing/>
+      </w:pPr>
+      <w:r>
+        <w:t>New-Item -Path "README.md" -ItemType File</w:t>
+      </w:r>
+    </w:p>
+    <w:p>
+      <w:pPr>
+        <w:contextualSpacing/>
+      </w:pPr>
+    </w:p>
+    <w:p>
+      <w:pPr>
+        <w:contextualSpacing/>
+      </w:pPr>
+      <w:r>
+        <w:t>Write-Host "</w:t>
+      </w:r>
+      <w:r>
+        <w:rPr>
+          <w:rFonts w:ascii="Segoe UI Emoji" w:hAnsi="Segoe UI Emoji" w:cs="Segoe UI Emoji"/>
+        </w:rPr>
+        <w:t>✅</w:t>
+      </w:r>
+      <w:r>
+        <w:t xml:space="preserve"> Project structure for SPT-QuizBridge created successfully!"</w:t>
+      </w:r>
+    </w:p>
+    <w:p>
+      <w:pPr>
+        <w:contextualSpacing/>
+      </w:pPr>
+    </w:p>
+    <w:p>
+      <w:pPr>
+        <w:contextualSpacing/>
+      </w:pPr>
+    </w:p>
+    <w:p>
+      <w:pPr>
+        <w:contextualSpacing/>
+      </w:pPr>
+    </w:p>
+    <w:p>
+      <w:pPr>
+        <w:contextualSpacing/>
+      </w:pPr>
+    </w:p>
     <w:sectPr>
-      <w:pgSz w:w="12240" w:h="15840"/>
+      <w:pgSz w:w="11906" w:h="16838" w:code="9"/>
       <w:pgMar w:top="1440" w:right="1440" w:bottom="1440" w:left="1440" w:header="720" w:footer="720" w:gutter="0"/>
       <w:cols w:space="720"/>
       <w:docGrid w:linePitch="360"/>
@@ -370,8 +1342,1644 @@
       </w:rPr>
     </w:lvl>
   </w:abstractNum>
+  <w:abstractNum w:abstractNumId="1" w15:restartNumberingAfterBreak="0">
+    <w:nsid w:val="19B27988"/>
+    <w:multiLevelType w:val="multilevel"/>
+    <w:tmpl w:val="2CCAB396"/>
+    <w:lvl w:ilvl="0">
+      <w:start w:val="1"/>
+      <w:numFmt w:val="bullet"/>
+      <w:lvlText w:val=""/>
+      <w:lvlJc w:val="left"/>
+      <w:pPr>
+        <w:tabs>
+          <w:tab w:val="num" w:pos="720"/>
+        </w:tabs>
+        <w:ind w:left="720" w:hanging="360"/>
+      </w:pPr>
+      <w:rPr>
+        <w:rFonts w:ascii="Symbol" w:hAnsi="Symbol" w:hint="default"/>
+        <w:sz w:val="20"/>
+      </w:rPr>
+    </w:lvl>
+    <w:lvl w:ilvl="1" w:tentative="1">
+      <w:start w:val="1"/>
+      <w:numFmt w:val="bullet"/>
+      <w:lvlText w:val="o"/>
+      <w:lvlJc w:val="left"/>
+      <w:pPr>
+        <w:tabs>
+          <w:tab w:val="num" w:pos="1440"/>
+        </w:tabs>
+        <w:ind w:left="1440" w:hanging="360"/>
+      </w:pPr>
+      <w:rPr>
+        <w:rFonts w:ascii="Courier New" w:hAnsi="Courier New" w:hint="default"/>
+        <w:sz w:val="20"/>
+      </w:rPr>
+    </w:lvl>
+    <w:lvl w:ilvl="2" w:tentative="1">
+      <w:start w:val="1"/>
+      <w:numFmt w:val="bullet"/>
+      <w:lvlText w:val=""/>
+      <w:lvlJc w:val="left"/>
+      <w:pPr>
+        <w:tabs>
+          <w:tab w:val="num" w:pos="2160"/>
+        </w:tabs>
+        <w:ind w:left="2160" w:hanging="360"/>
+      </w:pPr>
+      <w:rPr>
+        <w:rFonts w:ascii="Wingdings" w:hAnsi="Wingdings" w:hint="default"/>
+        <w:sz w:val="20"/>
+      </w:rPr>
+    </w:lvl>
+    <w:lvl w:ilvl="3" w:tentative="1">
+      <w:start w:val="1"/>
+      <w:numFmt w:val="bullet"/>
+      <w:lvlText w:val=""/>
+      <w:lvlJc w:val="left"/>
+      <w:pPr>
+        <w:tabs>
+          <w:tab w:val="num" w:pos="2880"/>
+        </w:tabs>
+        <w:ind w:left="2880" w:hanging="360"/>
+      </w:pPr>
+      <w:rPr>
+        <w:rFonts w:ascii="Wingdings" w:hAnsi="Wingdings" w:hint="default"/>
+        <w:sz w:val="20"/>
+      </w:rPr>
+    </w:lvl>
+    <w:lvl w:ilvl="4" w:tentative="1">
+      <w:start w:val="1"/>
+      <w:numFmt w:val="bullet"/>
+      <w:lvlText w:val=""/>
+      <w:lvlJc w:val="left"/>
+      <w:pPr>
+        <w:tabs>
+          <w:tab w:val="num" w:pos="3600"/>
+        </w:tabs>
+        <w:ind w:left="3600" w:hanging="360"/>
+      </w:pPr>
+      <w:rPr>
+        <w:rFonts w:ascii="Wingdings" w:hAnsi="Wingdings" w:hint="default"/>
+        <w:sz w:val="20"/>
+      </w:rPr>
+    </w:lvl>
+    <w:lvl w:ilvl="5" w:tentative="1">
+      <w:start w:val="1"/>
+      <w:numFmt w:val="bullet"/>
+      <w:lvlText w:val=""/>
+      <w:lvlJc w:val="left"/>
+      <w:pPr>
+        <w:tabs>
+          <w:tab w:val="num" w:pos="4320"/>
+        </w:tabs>
+        <w:ind w:left="4320" w:hanging="360"/>
+      </w:pPr>
+      <w:rPr>
+        <w:rFonts w:ascii="Wingdings" w:hAnsi="Wingdings" w:hint="default"/>
+        <w:sz w:val="20"/>
+      </w:rPr>
+    </w:lvl>
+    <w:lvl w:ilvl="6" w:tentative="1">
+      <w:start w:val="1"/>
+      <w:numFmt w:val="bullet"/>
+      <w:lvlText w:val=""/>
+      <w:lvlJc w:val="left"/>
+      <w:pPr>
+        <w:tabs>
+          <w:tab w:val="num" w:pos="5040"/>
+        </w:tabs>
+        <w:ind w:left="5040" w:hanging="360"/>
+      </w:pPr>
+      <w:rPr>
+        <w:rFonts w:ascii="Wingdings" w:hAnsi="Wingdings" w:hint="default"/>
+        <w:sz w:val="20"/>
+      </w:rPr>
+    </w:lvl>
+    <w:lvl w:ilvl="7" w:tentative="1">
+      <w:start w:val="1"/>
+      <w:numFmt w:val="bullet"/>
+      <w:lvlText w:val=""/>
+      <w:lvlJc w:val="left"/>
+      <w:pPr>
+        <w:tabs>
+          <w:tab w:val="num" w:pos="5760"/>
+        </w:tabs>
+        <w:ind w:left="5760" w:hanging="360"/>
+      </w:pPr>
+      <w:rPr>
+        <w:rFonts w:ascii="Wingdings" w:hAnsi="Wingdings" w:hint="default"/>
+        <w:sz w:val="20"/>
+      </w:rPr>
+    </w:lvl>
+    <w:lvl w:ilvl="8" w:tentative="1">
+      <w:start w:val="1"/>
+      <w:numFmt w:val="bullet"/>
+      <w:lvlText w:val=""/>
+      <w:lvlJc w:val="left"/>
+      <w:pPr>
+        <w:tabs>
+          <w:tab w:val="num" w:pos="6480"/>
+        </w:tabs>
+        <w:ind w:left="6480" w:hanging="360"/>
+      </w:pPr>
+      <w:rPr>
+        <w:rFonts w:ascii="Wingdings" w:hAnsi="Wingdings" w:hint="default"/>
+        <w:sz w:val="20"/>
+      </w:rPr>
+    </w:lvl>
+  </w:abstractNum>
+  <w:abstractNum w:abstractNumId="2" w15:restartNumberingAfterBreak="0">
+    <w:nsid w:val="3645388F"/>
+    <w:multiLevelType w:val="multilevel"/>
+    <w:tmpl w:val="2C563B08"/>
+    <w:lvl w:ilvl="0">
+      <w:start w:val="1"/>
+      <w:numFmt w:val="decimal"/>
+      <w:lvlText w:val="%1."/>
+      <w:lvlJc w:val="left"/>
+      <w:pPr>
+        <w:tabs>
+          <w:tab w:val="num" w:pos="720"/>
+        </w:tabs>
+        <w:ind w:left="720" w:hanging="360"/>
+      </w:pPr>
+    </w:lvl>
+    <w:lvl w:ilvl="1" w:tentative="1">
+      <w:start w:val="1"/>
+      <w:numFmt w:val="decimal"/>
+      <w:lvlText w:val="%2."/>
+      <w:lvlJc w:val="left"/>
+      <w:pPr>
+        <w:tabs>
+          <w:tab w:val="num" w:pos="1440"/>
+        </w:tabs>
+        <w:ind w:left="1440" w:hanging="360"/>
+      </w:pPr>
+    </w:lvl>
+    <w:lvl w:ilvl="2" w:tentative="1">
+      <w:start w:val="1"/>
+      <w:numFmt w:val="decimal"/>
+      <w:lvlText w:val="%3."/>
+      <w:lvlJc w:val="left"/>
+      <w:pPr>
+        <w:tabs>
+          <w:tab w:val="num" w:pos="2160"/>
+        </w:tabs>
+        <w:ind w:left="2160" w:hanging="360"/>
+      </w:pPr>
+    </w:lvl>
+    <w:lvl w:ilvl="3" w:tentative="1">
+      <w:start w:val="1"/>
+      <w:numFmt w:val="decimal"/>
+      <w:lvlText w:val="%4."/>
+      <w:lvlJc w:val="left"/>
+      <w:pPr>
+        <w:tabs>
+          <w:tab w:val="num" w:pos="2880"/>
+        </w:tabs>
+        <w:ind w:left="2880" w:hanging="360"/>
+      </w:pPr>
+    </w:lvl>
+    <w:lvl w:ilvl="4" w:tentative="1">
+      <w:start w:val="1"/>
+      <w:numFmt w:val="decimal"/>
+      <w:lvlText w:val="%5."/>
+      <w:lvlJc w:val="left"/>
+      <w:pPr>
+        <w:tabs>
+          <w:tab w:val="num" w:pos="3600"/>
+        </w:tabs>
+        <w:ind w:left="3600" w:hanging="360"/>
+      </w:pPr>
+    </w:lvl>
+    <w:lvl w:ilvl="5" w:tentative="1">
+      <w:start w:val="1"/>
+      <w:numFmt w:val="decimal"/>
+      <w:lvlText w:val="%6."/>
+      <w:lvlJc w:val="left"/>
+      <w:pPr>
+        <w:tabs>
+          <w:tab w:val="num" w:pos="4320"/>
+        </w:tabs>
+        <w:ind w:left="4320" w:hanging="360"/>
+      </w:pPr>
+    </w:lvl>
+    <w:lvl w:ilvl="6" w:tentative="1">
+      <w:start w:val="1"/>
+      <w:numFmt w:val="decimal"/>
+      <w:lvlText w:val="%7."/>
+      <w:lvlJc w:val="left"/>
+      <w:pPr>
+        <w:tabs>
+          <w:tab w:val="num" w:pos="5040"/>
+        </w:tabs>
+        <w:ind w:left="5040" w:hanging="360"/>
+      </w:pPr>
+    </w:lvl>
+    <w:lvl w:ilvl="7" w:tentative="1">
+      <w:start w:val="1"/>
+      <w:numFmt w:val="decimal"/>
+      <w:lvlText w:val="%8."/>
+      <w:lvlJc w:val="left"/>
+      <w:pPr>
+        <w:tabs>
+          <w:tab w:val="num" w:pos="5760"/>
+        </w:tabs>
+        <w:ind w:left="5760" w:hanging="360"/>
+      </w:pPr>
+    </w:lvl>
+    <w:lvl w:ilvl="8" w:tentative="1">
+      <w:start w:val="1"/>
+      <w:numFmt w:val="decimal"/>
+      <w:lvlText w:val="%9."/>
+      <w:lvlJc w:val="left"/>
+      <w:pPr>
+        <w:tabs>
+          <w:tab w:val="num" w:pos="6480"/>
+        </w:tabs>
+        <w:ind w:left="6480" w:hanging="360"/>
+      </w:pPr>
+    </w:lvl>
+  </w:abstractNum>
+  <w:abstractNum w:abstractNumId="3" w15:restartNumberingAfterBreak="0">
+    <w:nsid w:val="37FA386D"/>
+    <w:multiLevelType w:val="multilevel"/>
+    <w:tmpl w:val="EA2424B2"/>
+    <w:lvl w:ilvl="0">
+      <w:start w:val="1"/>
+      <w:numFmt w:val="bullet"/>
+      <w:lvlText w:val=""/>
+      <w:lvlJc w:val="left"/>
+      <w:pPr>
+        <w:tabs>
+          <w:tab w:val="num" w:pos="720"/>
+        </w:tabs>
+        <w:ind w:left="720" w:hanging="360"/>
+      </w:pPr>
+      <w:rPr>
+        <w:rFonts w:ascii="Symbol" w:hAnsi="Symbol" w:hint="default"/>
+        <w:sz w:val="20"/>
+      </w:rPr>
+    </w:lvl>
+    <w:lvl w:ilvl="1" w:tentative="1">
+      <w:start w:val="1"/>
+      <w:numFmt w:val="bullet"/>
+      <w:lvlText w:val="o"/>
+      <w:lvlJc w:val="left"/>
+      <w:pPr>
+        <w:tabs>
+          <w:tab w:val="num" w:pos="1440"/>
+        </w:tabs>
+        <w:ind w:left="1440" w:hanging="360"/>
+      </w:pPr>
+      <w:rPr>
+        <w:rFonts w:ascii="Courier New" w:hAnsi="Courier New" w:hint="default"/>
+        <w:sz w:val="20"/>
+      </w:rPr>
+    </w:lvl>
+    <w:lvl w:ilvl="2" w:tentative="1">
+      <w:start w:val="1"/>
+      <w:numFmt w:val="bullet"/>
+      <w:lvlText w:val=""/>
+      <w:lvlJc w:val="left"/>
+      <w:pPr>
+        <w:tabs>
+          <w:tab w:val="num" w:pos="2160"/>
+        </w:tabs>
+        <w:ind w:left="2160" w:hanging="360"/>
+      </w:pPr>
+      <w:rPr>
+        <w:rFonts w:ascii="Wingdings" w:hAnsi="Wingdings" w:hint="default"/>
+        <w:sz w:val="20"/>
+      </w:rPr>
+    </w:lvl>
+    <w:lvl w:ilvl="3" w:tentative="1">
+      <w:start w:val="1"/>
+      <w:numFmt w:val="bullet"/>
+      <w:lvlText w:val=""/>
+      <w:lvlJc w:val="left"/>
+      <w:pPr>
+        <w:tabs>
+          <w:tab w:val="num" w:pos="2880"/>
+        </w:tabs>
+        <w:ind w:left="2880" w:hanging="360"/>
+      </w:pPr>
+      <w:rPr>
+        <w:rFonts w:ascii="Wingdings" w:hAnsi="Wingdings" w:hint="default"/>
+        <w:sz w:val="20"/>
+      </w:rPr>
+    </w:lvl>
+    <w:lvl w:ilvl="4" w:tentative="1">
+      <w:start w:val="1"/>
+      <w:numFmt w:val="bullet"/>
+      <w:lvlText w:val=""/>
+      <w:lvlJc w:val="left"/>
+      <w:pPr>
+        <w:tabs>
+          <w:tab w:val="num" w:pos="3600"/>
+        </w:tabs>
+        <w:ind w:left="3600" w:hanging="360"/>
+      </w:pPr>
+      <w:rPr>
+        <w:rFonts w:ascii="Wingdings" w:hAnsi="Wingdings" w:hint="default"/>
+        <w:sz w:val="20"/>
+      </w:rPr>
+    </w:lvl>
+    <w:lvl w:ilvl="5" w:tentative="1">
+      <w:start w:val="1"/>
+      <w:numFmt w:val="bullet"/>
+      <w:lvlText w:val=""/>
+      <w:lvlJc w:val="left"/>
+      <w:pPr>
+        <w:tabs>
+          <w:tab w:val="num" w:pos="4320"/>
+        </w:tabs>
+        <w:ind w:left="4320" w:hanging="360"/>
+      </w:pPr>
+      <w:rPr>
+        <w:rFonts w:ascii="Wingdings" w:hAnsi="Wingdings" w:hint="default"/>
+        <w:sz w:val="20"/>
+      </w:rPr>
+    </w:lvl>
+    <w:lvl w:ilvl="6" w:tentative="1">
+      <w:start w:val="1"/>
+      <w:numFmt w:val="bullet"/>
+      <w:lvlText w:val=""/>
+      <w:lvlJc w:val="left"/>
+      <w:pPr>
+        <w:tabs>
+          <w:tab w:val="num" w:pos="5040"/>
+        </w:tabs>
+        <w:ind w:left="5040" w:hanging="360"/>
+      </w:pPr>
+      <w:rPr>
+        <w:rFonts w:ascii="Wingdings" w:hAnsi="Wingdings" w:hint="default"/>
+        <w:sz w:val="20"/>
+      </w:rPr>
+    </w:lvl>
+    <w:lvl w:ilvl="7" w:tentative="1">
+      <w:start w:val="1"/>
+      <w:numFmt w:val="bullet"/>
+      <w:lvlText w:val=""/>
+      <w:lvlJc w:val="left"/>
+      <w:pPr>
+        <w:tabs>
+          <w:tab w:val="num" w:pos="5760"/>
+        </w:tabs>
+        <w:ind w:left="5760" w:hanging="360"/>
+      </w:pPr>
+      <w:rPr>
+        <w:rFonts w:ascii="Wingdings" w:hAnsi="Wingdings" w:hint="default"/>
+        <w:sz w:val="20"/>
+      </w:rPr>
+    </w:lvl>
+    <w:lvl w:ilvl="8" w:tentative="1">
+      <w:start w:val="1"/>
+      <w:numFmt w:val="bullet"/>
+      <w:lvlText w:val=""/>
+      <w:lvlJc w:val="left"/>
+      <w:pPr>
+        <w:tabs>
+          <w:tab w:val="num" w:pos="6480"/>
+        </w:tabs>
+        <w:ind w:left="6480" w:hanging="360"/>
+      </w:pPr>
+      <w:rPr>
+        <w:rFonts w:ascii="Wingdings" w:hAnsi="Wingdings" w:hint="default"/>
+        <w:sz w:val="20"/>
+      </w:rPr>
+    </w:lvl>
+  </w:abstractNum>
+  <w:abstractNum w:abstractNumId="4" w15:restartNumberingAfterBreak="0">
+    <w:nsid w:val="3C2C2633"/>
+    <w:multiLevelType w:val="multilevel"/>
+    <w:tmpl w:val="6B5C0350"/>
+    <w:lvl w:ilvl="0">
+      <w:start w:val="1"/>
+      <w:numFmt w:val="bullet"/>
+      <w:lvlText w:val=""/>
+      <w:lvlJc w:val="left"/>
+      <w:pPr>
+        <w:tabs>
+          <w:tab w:val="num" w:pos="720"/>
+        </w:tabs>
+        <w:ind w:left="720" w:hanging="360"/>
+      </w:pPr>
+      <w:rPr>
+        <w:rFonts w:ascii="Symbol" w:hAnsi="Symbol" w:hint="default"/>
+        <w:sz w:val="20"/>
+      </w:rPr>
+    </w:lvl>
+    <w:lvl w:ilvl="1" w:tentative="1">
+      <w:start w:val="1"/>
+      <w:numFmt w:val="bullet"/>
+      <w:lvlText w:val="o"/>
+      <w:lvlJc w:val="left"/>
+      <w:pPr>
+        <w:tabs>
+          <w:tab w:val="num" w:pos="1440"/>
+        </w:tabs>
+        <w:ind w:left="1440" w:hanging="360"/>
+      </w:pPr>
+      <w:rPr>
+        <w:rFonts w:ascii="Courier New" w:hAnsi="Courier New" w:hint="default"/>
+        <w:sz w:val="20"/>
+      </w:rPr>
+    </w:lvl>
+    <w:lvl w:ilvl="2" w:tentative="1">
+      <w:start w:val="1"/>
+      <w:numFmt w:val="bullet"/>
+      <w:lvlText w:val=""/>
+      <w:lvlJc w:val="left"/>
+      <w:pPr>
+        <w:tabs>
+          <w:tab w:val="num" w:pos="2160"/>
+        </w:tabs>
+        <w:ind w:left="2160" w:hanging="360"/>
+      </w:pPr>
+      <w:rPr>
+        <w:rFonts w:ascii="Wingdings" w:hAnsi="Wingdings" w:hint="default"/>
+        <w:sz w:val="20"/>
+      </w:rPr>
+    </w:lvl>
+    <w:lvl w:ilvl="3" w:tentative="1">
+      <w:start w:val="1"/>
+      <w:numFmt w:val="bullet"/>
+      <w:lvlText w:val=""/>
+      <w:lvlJc w:val="left"/>
+      <w:pPr>
+        <w:tabs>
+          <w:tab w:val="num" w:pos="2880"/>
+        </w:tabs>
+        <w:ind w:left="2880" w:hanging="360"/>
+      </w:pPr>
+      <w:rPr>
+        <w:rFonts w:ascii="Wingdings" w:hAnsi="Wingdings" w:hint="default"/>
+        <w:sz w:val="20"/>
+      </w:rPr>
+    </w:lvl>
+    <w:lvl w:ilvl="4" w:tentative="1">
+      <w:start w:val="1"/>
+      <w:numFmt w:val="bullet"/>
+      <w:lvlText w:val=""/>
+      <w:lvlJc w:val="left"/>
+      <w:pPr>
+        <w:tabs>
+          <w:tab w:val="num" w:pos="3600"/>
+        </w:tabs>
+        <w:ind w:left="3600" w:hanging="360"/>
+      </w:pPr>
+      <w:rPr>
+        <w:rFonts w:ascii="Wingdings" w:hAnsi="Wingdings" w:hint="default"/>
+        <w:sz w:val="20"/>
+      </w:rPr>
+    </w:lvl>
+    <w:lvl w:ilvl="5" w:tentative="1">
+      <w:start w:val="1"/>
+      <w:numFmt w:val="bullet"/>
+      <w:lvlText w:val=""/>
+      <w:lvlJc w:val="left"/>
+      <w:pPr>
+        <w:tabs>
+          <w:tab w:val="num" w:pos="4320"/>
+        </w:tabs>
+        <w:ind w:left="4320" w:hanging="360"/>
+      </w:pPr>
+      <w:rPr>
+        <w:rFonts w:ascii="Wingdings" w:hAnsi="Wingdings" w:hint="default"/>
+        <w:sz w:val="20"/>
+      </w:rPr>
+    </w:lvl>
+    <w:lvl w:ilvl="6" w:tentative="1">
+      <w:start w:val="1"/>
+      <w:numFmt w:val="bullet"/>
+      <w:lvlText w:val=""/>
+      <w:lvlJc w:val="left"/>
+      <w:pPr>
+        <w:tabs>
+          <w:tab w:val="num" w:pos="5040"/>
+        </w:tabs>
+        <w:ind w:left="5040" w:hanging="360"/>
+      </w:pPr>
+      <w:rPr>
+        <w:rFonts w:ascii="Wingdings" w:hAnsi="Wingdings" w:hint="default"/>
+        <w:sz w:val="20"/>
+      </w:rPr>
+    </w:lvl>
+    <w:lvl w:ilvl="7" w:tentative="1">
+      <w:start w:val="1"/>
+      <w:numFmt w:val="bullet"/>
+      <w:lvlText w:val=""/>
+      <w:lvlJc w:val="left"/>
+      <w:pPr>
+        <w:tabs>
+          <w:tab w:val="num" w:pos="5760"/>
+        </w:tabs>
+        <w:ind w:left="5760" w:hanging="360"/>
+      </w:pPr>
+      <w:rPr>
+        <w:rFonts w:ascii="Wingdings" w:hAnsi="Wingdings" w:hint="default"/>
+        <w:sz w:val="20"/>
+      </w:rPr>
+    </w:lvl>
+    <w:lvl w:ilvl="8" w:tentative="1">
+      <w:start w:val="1"/>
+      <w:numFmt w:val="bullet"/>
+      <w:lvlText w:val=""/>
+      <w:lvlJc w:val="left"/>
+      <w:pPr>
+        <w:tabs>
+          <w:tab w:val="num" w:pos="6480"/>
+        </w:tabs>
+        <w:ind w:left="6480" w:hanging="360"/>
+      </w:pPr>
+      <w:rPr>
+        <w:rFonts w:ascii="Wingdings" w:hAnsi="Wingdings" w:hint="default"/>
+        <w:sz w:val="20"/>
+      </w:rPr>
+    </w:lvl>
+  </w:abstractNum>
+  <w:abstractNum w:abstractNumId="5" w15:restartNumberingAfterBreak="0">
+    <w:nsid w:val="48B21FE5"/>
+    <w:multiLevelType w:val="multilevel"/>
+    <w:tmpl w:val="86003478"/>
+    <w:lvl w:ilvl="0">
+      <w:start w:val="1"/>
+      <w:numFmt w:val="bullet"/>
+      <w:lvlText w:val=""/>
+      <w:lvlJc w:val="left"/>
+      <w:pPr>
+        <w:tabs>
+          <w:tab w:val="num" w:pos="720"/>
+        </w:tabs>
+        <w:ind w:left="720" w:hanging="360"/>
+      </w:pPr>
+      <w:rPr>
+        <w:rFonts w:ascii="Symbol" w:hAnsi="Symbol" w:hint="default"/>
+        <w:sz w:val="20"/>
+      </w:rPr>
+    </w:lvl>
+    <w:lvl w:ilvl="1" w:tentative="1">
+      <w:start w:val="1"/>
+      <w:numFmt w:val="bullet"/>
+      <w:lvlText w:val="o"/>
+      <w:lvlJc w:val="left"/>
+      <w:pPr>
+        <w:tabs>
+          <w:tab w:val="num" w:pos="1440"/>
+        </w:tabs>
+        <w:ind w:left="1440" w:hanging="360"/>
+      </w:pPr>
+      <w:rPr>
+        <w:rFonts w:ascii="Courier New" w:hAnsi="Courier New" w:hint="default"/>
+        <w:sz w:val="20"/>
+      </w:rPr>
+    </w:lvl>
+    <w:lvl w:ilvl="2" w:tentative="1">
+      <w:start w:val="1"/>
+      <w:numFmt w:val="bullet"/>
+      <w:lvlText w:val=""/>
+      <w:lvlJc w:val="left"/>
+      <w:pPr>
+        <w:tabs>
+          <w:tab w:val="num" w:pos="2160"/>
+        </w:tabs>
+        <w:ind w:left="2160" w:hanging="360"/>
+      </w:pPr>
+      <w:rPr>
+        <w:rFonts w:ascii="Wingdings" w:hAnsi="Wingdings" w:hint="default"/>
+        <w:sz w:val="20"/>
+      </w:rPr>
+    </w:lvl>
+    <w:lvl w:ilvl="3" w:tentative="1">
+      <w:start w:val="1"/>
+      <w:numFmt w:val="bullet"/>
+      <w:lvlText w:val=""/>
+      <w:lvlJc w:val="left"/>
+      <w:pPr>
+        <w:tabs>
+          <w:tab w:val="num" w:pos="2880"/>
+        </w:tabs>
+        <w:ind w:left="2880" w:hanging="360"/>
+      </w:pPr>
+      <w:rPr>
+        <w:rFonts w:ascii="Wingdings" w:hAnsi="Wingdings" w:hint="default"/>
+        <w:sz w:val="20"/>
+      </w:rPr>
+    </w:lvl>
+    <w:lvl w:ilvl="4" w:tentative="1">
+      <w:start w:val="1"/>
+      <w:numFmt w:val="bullet"/>
+      <w:lvlText w:val=""/>
+      <w:lvlJc w:val="left"/>
+      <w:pPr>
+        <w:tabs>
+          <w:tab w:val="num" w:pos="3600"/>
+        </w:tabs>
+        <w:ind w:left="3600" w:hanging="360"/>
+      </w:pPr>
+      <w:rPr>
+        <w:rFonts w:ascii="Wingdings" w:hAnsi="Wingdings" w:hint="default"/>
+        <w:sz w:val="20"/>
+      </w:rPr>
+    </w:lvl>
+    <w:lvl w:ilvl="5" w:tentative="1">
+      <w:start w:val="1"/>
+      <w:numFmt w:val="bullet"/>
+      <w:lvlText w:val=""/>
+      <w:lvlJc w:val="left"/>
+      <w:pPr>
+        <w:tabs>
+          <w:tab w:val="num" w:pos="4320"/>
+        </w:tabs>
+        <w:ind w:left="4320" w:hanging="360"/>
+      </w:pPr>
+      <w:rPr>
+        <w:rFonts w:ascii="Wingdings" w:hAnsi="Wingdings" w:hint="default"/>
+        <w:sz w:val="20"/>
+      </w:rPr>
+    </w:lvl>
+    <w:lvl w:ilvl="6" w:tentative="1">
+      <w:start w:val="1"/>
+      <w:numFmt w:val="bullet"/>
+      <w:lvlText w:val=""/>
+      <w:lvlJc w:val="left"/>
+      <w:pPr>
+        <w:tabs>
+          <w:tab w:val="num" w:pos="5040"/>
+        </w:tabs>
+        <w:ind w:left="5040" w:hanging="360"/>
+      </w:pPr>
+      <w:rPr>
+        <w:rFonts w:ascii="Wingdings" w:hAnsi="Wingdings" w:hint="default"/>
+        <w:sz w:val="20"/>
+      </w:rPr>
+    </w:lvl>
+    <w:lvl w:ilvl="7" w:tentative="1">
+      <w:start w:val="1"/>
+      <w:numFmt w:val="bullet"/>
+      <w:lvlText w:val=""/>
+      <w:lvlJc w:val="left"/>
+      <w:pPr>
+        <w:tabs>
+          <w:tab w:val="num" w:pos="5760"/>
+        </w:tabs>
+        <w:ind w:left="5760" w:hanging="360"/>
+      </w:pPr>
+      <w:rPr>
+        <w:rFonts w:ascii="Wingdings" w:hAnsi="Wingdings" w:hint="default"/>
+        <w:sz w:val="20"/>
+      </w:rPr>
+    </w:lvl>
+    <w:lvl w:ilvl="8" w:tentative="1">
+      <w:start w:val="1"/>
+      <w:numFmt w:val="bullet"/>
+      <w:lvlText w:val=""/>
+      <w:lvlJc w:val="left"/>
+      <w:pPr>
+        <w:tabs>
+          <w:tab w:val="num" w:pos="6480"/>
+        </w:tabs>
+        <w:ind w:left="6480" w:hanging="360"/>
+      </w:pPr>
+      <w:rPr>
+        <w:rFonts w:ascii="Wingdings" w:hAnsi="Wingdings" w:hint="default"/>
+        <w:sz w:val="20"/>
+      </w:rPr>
+    </w:lvl>
+  </w:abstractNum>
+  <w:abstractNum w:abstractNumId="6" w15:restartNumberingAfterBreak="0">
+    <w:nsid w:val="4BF00777"/>
+    <w:multiLevelType w:val="multilevel"/>
+    <w:tmpl w:val="3C48E18A"/>
+    <w:lvl w:ilvl="0">
+      <w:start w:val="1"/>
+      <w:numFmt w:val="bullet"/>
+      <w:lvlText w:val=""/>
+      <w:lvlJc w:val="left"/>
+      <w:pPr>
+        <w:tabs>
+          <w:tab w:val="num" w:pos="720"/>
+        </w:tabs>
+        <w:ind w:left="720" w:hanging="360"/>
+      </w:pPr>
+      <w:rPr>
+        <w:rFonts w:ascii="Symbol" w:hAnsi="Symbol" w:hint="default"/>
+        <w:sz w:val="20"/>
+      </w:rPr>
+    </w:lvl>
+    <w:lvl w:ilvl="1" w:tentative="1">
+      <w:start w:val="1"/>
+      <w:numFmt w:val="bullet"/>
+      <w:lvlText w:val="o"/>
+      <w:lvlJc w:val="left"/>
+      <w:pPr>
+        <w:tabs>
+          <w:tab w:val="num" w:pos="1440"/>
+        </w:tabs>
+        <w:ind w:left="1440" w:hanging="360"/>
+      </w:pPr>
+      <w:rPr>
+        <w:rFonts w:ascii="Courier New" w:hAnsi="Courier New" w:hint="default"/>
+        <w:sz w:val="20"/>
+      </w:rPr>
+    </w:lvl>
+    <w:lvl w:ilvl="2" w:tentative="1">
+      <w:start w:val="1"/>
+      <w:numFmt w:val="bullet"/>
+      <w:lvlText w:val=""/>
+      <w:lvlJc w:val="left"/>
+      <w:pPr>
+        <w:tabs>
+          <w:tab w:val="num" w:pos="2160"/>
+        </w:tabs>
+        <w:ind w:left="2160" w:hanging="360"/>
+      </w:pPr>
+      <w:rPr>
+        <w:rFonts w:ascii="Wingdings" w:hAnsi="Wingdings" w:hint="default"/>
+        <w:sz w:val="20"/>
+      </w:rPr>
+    </w:lvl>
+    <w:lvl w:ilvl="3" w:tentative="1">
+      <w:start w:val="1"/>
+      <w:numFmt w:val="bullet"/>
+      <w:lvlText w:val=""/>
+      <w:lvlJc w:val="left"/>
+      <w:pPr>
+        <w:tabs>
+          <w:tab w:val="num" w:pos="2880"/>
+        </w:tabs>
+        <w:ind w:left="2880" w:hanging="360"/>
+      </w:pPr>
+      <w:rPr>
+        <w:rFonts w:ascii="Wingdings" w:hAnsi="Wingdings" w:hint="default"/>
+        <w:sz w:val="20"/>
+      </w:rPr>
+    </w:lvl>
+    <w:lvl w:ilvl="4" w:tentative="1">
+      <w:start w:val="1"/>
+      <w:numFmt w:val="bullet"/>
+      <w:lvlText w:val=""/>
+      <w:lvlJc w:val="left"/>
+      <w:pPr>
+        <w:tabs>
+          <w:tab w:val="num" w:pos="3600"/>
+        </w:tabs>
+        <w:ind w:left="3600" w:hanging="360"/>
+      </w:pPr>
+      <w:rPr>
+        <w:rFonts w:ascii="Wingdings" w:hAnsi="Wingdings" w:hint="default"/>
+        <w:sz w:val="20"/>
+      </w:rPr>
+    </w:lvl>
+    <w:lvl w:ilvl="5" w:tentative="1">
+      <w:start w:val="1"/>
+      <w:numFmt w:val="bullet"/>
+      <w:lvlText w:val=""/>
+      <w:lvlJc w:val="left"/>
+      <w:pPr>
+        <w:tabs>
+          <w:tab w:val="num" w:pos="4320"/>
+        </w:tabs>
+        <w:ind w:left="4320" w:hanging="360"/>
+      </w:pPr>
+      <w:rPr>
+        <w:rFonts w:ascii="Wingdings" w:hAnsi="Wingdings" w:hint="default"/>
+        <w:sz w:val="20"/>
+      </w:rPr>
+    </w:lvl>
+    <w:lvl w:ilvl="6" w:tentative="1">
+      <w:start w:val="1"/>
+      <w:numFmt w:val="bullet"/>
+      <w:lvlText w:val=""/>
+      <w:lvlJc w:val="left"/>
+      <w:pPr>
+        <w:tabs>
+          <w:tab w:val="num" w:pos="5040"/>
+        </w:tabs>
+        <w:ind w:left="5040" w:hanging="360"/>
+      </w:pPr>
+      <w:rPr>
+        <w:rFonts w:ascii="Wingdings" w:hAnsi="Wingdings" w:hint="default"/>
+        <w:sz w:val="20"/>
+      </w:rPr>
+    </w:lvl>
+    <w:lvl w:ilvl="7" w:tentative="1">
+      <w:start w:val="1"/>
+      <w:numFmt w:val="bullet"/>
+      <w:lvlText w:val=""/>
+      <w:lvlJc w:val="left"/>
+      <w:pPr>
+        <w:tabs>
+          <w:tab w:val="num" w:pos="5760"/>
+        </w:tabs>
+        <w:ind w:left="5760" w:hanging="360"/>
+      </w:pPr>
+      <w:rPr>
+        <w:rFonts w:ascii="Wingdings" w:hAnsi="Wingdings" w:hint="default"/>
+        <w:sz w:val="20"/>
+      </w:rPr>
+    </w:lvl>
+    <w:lvl w:ilvl="8" w:tentative="1">
+      <w:start w:val="1"/>
+      <w:numFmt w:val="bullet"/>
+      <w:lvlText w:val=""/>
+      <w:lvlJc w:val="left"/>
+      <w:pPr>
+        <w:tabs>
+          <w:tab w:val="num" w:pos="6480"/>
+        </w:tabs>
+        <w:ind w:left="6480" w:hanging="360"/>
+      </w:pPr>
+      <w:rPr>
+        <w:rFonts w:ascii="Wingdings" w:hAnsi="Wingdings" w:hint="default"/>
+        <w:sz w:val="20"/>
+      </w:rPr>
+    </w:lvl>
+  </w:abstractNum>
+  <w:abstractNum w:abstractNumId="7" w15:restartNumberingAfterBreak="0">
+    <w:nsid w:val="53D13192"/>
+    <w:multiLevelType w:val="multilevel"/>
+    <w:tmpl w:val="D29C38D6"/>
+    <w:lvl w:ilvl="0">
+      <w:start w:val="1"/>
+      <w:numFmt w:val="bullet"/>
+      <w:lvlText w:val=""/>
+      <w:lvlJc w:val="left"/>
+      <w:pPr>
+        <w:tabs>
+          <w:tab w:val="num" w:pos="720"/>
+        </w:tabs>
+        <w:ind w:left="720" w:hanging="360"/>
+      </w:pPr>
+      <w:rPr>
+        <w:rFonts w:ascii="Symbol" w:hAnsi="Symbol" w:hint="default"/>
+        <w:sz w:val="20"/>
+      </w:rPr>
+    </w:lvl>
+    <w:lvl w:ilvl="1" w:tentative="1">
+      <w:start w:val="1"/>
+      <w:numFmt w:val="bullet"/>
+      <w:lvlText w:val="o"/>
+      <w:lvlJc w:val="left"/>
+      <w:pPr>
+        <w:tabs>
+          <w:tab w:val="num" w:pos="1440"/>
+        </w:tabs>
+        <w:ind w:left="1440" w:hanging="360"/>
+      </w:pPr>
+      <w:rPr>
+        <w:rFonts w:ascii="Courier New" w:hAnsi="Courier New" w:hint="default"/>
+        <w:sz w:val="20"/>
+      </w:rPr>
+    </w:lvl>
+    <w:lvl w:ilvl="2" w:tentative="1">
+      <w:start w:val="1"/>
+      <w:numFmt w:val="bullet"/>
+      <w:lvlText w:val=""/>
+      <w:lvlJc w:val="left"/>
+      <w:pPr>
+        <w:tabs>
+          <w:tab w:val="num" w:pos="2160"/>
+        </w:tabs>
+        <w:ind w:left="2160" w:hanging="360"/>
+      </w:pPr>
+      <w:rPr>
+        <w:rFonts w:ascii="Wingdings" w:hAnsi="Wingdings" w:hint="default"/>
+        <w:sz w:val="20"/>
+      </w:rPr>
+    </w:lvl>
+    <w:lvl w:ilvl="3" w:tentative="1">
+      <w:start w:val="1"/>
+      <w:numFmt w:val="bullet"/>
+      <w:lvlText w:val=""/>
+      <w:lvlJc w:val="left"/>
+      <w:pPr>
+        <w:tabs>
+          <w:tab w:val="num" w:pos="2880"/>
+        </w:tabs>
+        <w:ind w:left="2880" w:hanging="360"/>
+      </w:pPr>
+      <w:rPr>
+        <w:rFonts w:ascii="Wingdings" w:hAnsi="Wingdings" w:hint="default"/>
+        <w:sz w:val="20"/>
+      </w:rPr>
+    </w:lvl>
+    <w:lvl w:ilvl="4" w:tentative="1">
+      <w:start w:val="1"/>
+      <w:numFmt w:val="bullet"/>
+      <w:lvlText w:val=""/>
+      <w:lvlJc w:val="left"/>
+      <w:pPr>
+        <w:tabs>
+          <w:tab w:val="num" w:pos="3600"/>
+        </w:tabs>
+        <w:ind w:left="3600" w:hanging="360"/>
+      </w:pPr>
+      <w:rPr>
+        <w:rFonts w:ascii="Wingdings" w:hAnsi="Wingdings" w:hint="default"/>
+        <w:sz w:val="20"/>
+      </w:rPr>
+    </w:lvl>
+    <w:lvl w:ilvl="5" w:tentative="1">
+      <w:start w:val="1"/>
+      <w:numFmt w:val="bullet"/>
+      <w:lvlText w:val=""/>
+      <w:lvlJc w:val="left"/>
+      <w:pPr>
+        <w:tabs>
+          <w:tab w:val="num" w:pos="4320"/>
+        </w:tabs>
+        <w:ind w:left="4320" w:hanging="360"/>
+      </w:pPr>
+      <w:rPr>
+        <w:rFonts w:ascii="Wingdings" w:hAnsi="Wingdings" w:hint="default"/>
+        <w:sz w:val="20"/>
+      </w:rPr>
+    </w:lvl>
+    <w:lvl w:ilvl="6" w:tentative="1">
+      <w:start w:val="1"/>
+      <w:numFmt w:val="bullet"/>
+      <w:lvlText w:val=""/>
+      <w:lvlJc w:val="left"/>
+      <w:pPr>
+        <w:tabs>
+          <w:tab w:val="num" w:pos="5040"/>
+        </w:tabs>
+        <w:ind w:left="5040" w:hanging="360"/>
+      </w:pPr>
+      <w:rPr>
+        <w:rFonts w:ascii="Wingdings" w:hAnsi="Wingdings" w:hint="default"/>
+        <w:sz w:val="20"/>
+      </w:rPr>
+    </w:lvl>
+    <w:lvl w:ilvl="7" w:tentative="1">
+      <w:start w:val="1"/>
+      <w:numFmt w:val="bullet"/>
+      <w:lvlText w:val=""/>
+      <w:lvlJc w:val="left"/>
+      <w:pPr>
+        <w:tabs>
+          <w:tab w:val="num" w:pos="5760"/>
+        </w:tabs>
+        <w:ind w:left="5760" w:hanging="360"/>
+      </w:pPr>
+      <w:rPr>
+        <w:rFonts w:ascii="Wingdings" w:hAnsi="Wingdings" w:hint="default"/>
+        <w:sz w:val="20"/>
+      </w:rPr>
+    </w:lvl>
+    <w:lvl w:ilvl="8" w:tentative="1">
+      <w:start w:val="1"/>
+      <w:numFmt w:val="bullet"/>
+      <w:lvlText w:val=""/>
+      <w:lvlJc w:val="left"/>
+      <w:pPr>
+        <w:tabs>
+          <w:tab w:val="num" w:pos="6480"/>
+        </w:tabs>
+        <w:ind w:left="6480" w:hanging="360"/>
+      </w:pPr>
+      <w:rPr>
+        <w:rFonts w:ascii="Wingdings" w:hAnsi="Wingdings" w:hint="default"/>
+        <w:sz w:val="20"/>
+      </w:rPr>
+    </w:lvl>
+  </w:abstractNum>
+  <w:abstractNum w:abstractNumId="8" w15:restartNumberingAfterBreak="0">
+    <w:nsid w:val="78B21F0E"/>
+    <w:multiLevelType w:val="multilevel"/>
+    <w:tmpl w:val="209EBA78"/>
+    <w:lvl w:ilvl="0">
+      <w:start w:val="1"/>
+      <w:numFmt w:val="bullet"/>
+      <w:lvlText w:val=""/>
+      <w:lvlJc w:val="left"/>
+      <w:pPr>
+        <w:tabs>
+          <w:tab w:val="num" w:pos="720"/>
+        </w:tabs>
+        <w:ind w:left="720" w:hanging="360"/>
+      </w:pPr>
+      <w:rPr>
+        <w:rFonts w:ascii="Symbol" w:hAnsi="Symbol" w:hint="default"/>
+        <w:sz w:val="20"/>
+      </w:rPr>
+    </w:lvl>
+    <w:lvl w:ilvl="1" w:tentative="1">
+      <w:start w:val="1"/>
+      <w:numFmt w:val="bullet"/>
+      <w:lvlText w:val="o"/>
+      <w:lvlJc w:val="left"/>
+      <w:pPr>
+        <w:tabs>
+          <w:tab w:val="num" w:pos="1440"/>
+        </w:tabs>
+        <w:ind w:left="1440" w:hanging="360"/>
+      </w:pPr>
+      <w:rPr>
+        <w:rFonts w:ascii="Courier New" w:hAnsi="Courier New" w:hint="default"/>
+        <w:sz w:val="20"/>
+      </w:rPr>
+    </w:lvl>
+    <w:lvl w:ilvl="2" w:tentative="1">
+      <w:start w:val="1"/>
+      <w:numFmt w:val="bullet"/>
+      <w:lvlText w:val=""/>
+      <w:lvlJc w:val="left"/>
+      <w:pPr>
+        <w:tabs>
+          <w:tab w:val="num" w:pos="2160"/>
+        </w:tabs>
+        <w:ind w:left="2160" w:hanging="360"/>
+      </w:pPr>
+      <w:rPr>
+        <w:rFonts w:ascii="Wingdings" w:hAnsi="Wingdings" w:hint="default"/>
+        <w:sz w:val="20"/>
+      </w:rPr>
+    </w:lvl>
+    <w:lvl w:ilvl="3" w:tentative="1">
+      <w:start w:val="1"/>
+      <w:numFmt w:val="bullet"/>
+      <w:lvlText w:val=""/>
+      <w:lvlJc w:val="left"/>
+      <w:pPr>
+        <w:tabs>
+          <w:tab w:val="num" w:pos="2880"/>
+        </w:tabs>
+        <w:ind w:left="2880" w:hanging="360"/>
+      </w:pPr>
+      <w:rPr>
+        <w:rFonts w:ascii="Wingdings" w:hAnsi="Wingdings" w:hint="default"/>
+        <w:sz w:val="20"/>
+      </w:rPr>
+    </w:lvl>
+    <w:lvl w:ilvl="4" w:tentative="1">
+      <w:start w:val="1"/>
+      <w:numFmt w:val="bullet"/>
+      <w:lvlText w:val=""/>
+      <w:lvlJc w:val="left"/>
+      <w:pPr>
+        <w:tabs>
+          <w:tab w:val="num" w:pos="3600"/>
+        </w:tabs>
+        <w:ind w:left="3600" w:hanging="360"/>
+      </w:pPr>
+      <w:rPr>
+        <w:rFonts w:ascii="Wingdings" w:hAnsi="Wingdings" w:hint="default"/>
+        <w:sz w:val="20"/>
+      </w:rPr>
+    </w:lvl>
+    <w:lvl w:ilvl="5" w:tentative="1">
+      <w:start w:val="1"/>
+      <w:numFmt w:val="bullet"/>
+      <w:lvlText w:val=""/>
+      <w:lvlJc w:val="left"/>
+      <w:pPr>
+        <w:tabs>
+          <w:tab w:val="num" w:pos="4320"/>
+        </w:tabs>
+        <w:ind w:left="4320" w:hanging="360"/>
+      </w:pPr>
+      <w:rPr>
+        <w:rFonts w:ascii="Wingdings" w:hAnsi="Wingdings" w:hint="default"/>
+        <w:sz w:val="20"/>
+      </w:rPr>
+    </w:lvl>
+    <w:lvl w:ilvl="6" w:tentative="1">
+      <w:start w:val="1"/>
+      <w:numFmt w:val="bullet"/>
+      <w:lvlText w:val=""/>
+      <w:lvlJc w:val="left"/>
+      <w:pPr>
+        <w:tabs>
+          <w:tab w:val="num" w:pos="5040"/>
+        </w:tabs>
+        <w:ind w:left="5040" w:hanging="360"/>
+      </w:pPr>
+      <w:rPr>
+        <w:rFonts w:ascii="Wingdings" w:hAnsi="Wingdings" w:hint="default"/>
+        <w:sz w:val="20"/>
+      </w:rPr>
+    </w:lvl>
+    <w:lvl w:ilvl="7" w:tentative="1">
+      <w:start w:val="1"/>
+      <w:numFmt w:val="bullet"/>
+      <w:lvlText w:val=""/>
+      <w:lvlJc w:val="left"/>
+      <w:pPr>
+        <w:tabs>
+          <w:tab w:val="num" w:pos="5760"/>
+        </w:tabs>
+        <w:ind w:left="5760" w:hanging="360"/>
+      </w:pPr>
+      <w:rPr>
+        <w:rFonts w:ascii="Wingdings" w:hAnsi="Wingdings" w:hint="default"/>
+        <w:sz w:val="20"/>
+      </w:rPr>
+    </w:lvl>
+    <w:lvl w:ilvl="8" w:tentative="1">
+      <w:start w:val="1"/>
+      <w:numFmt w:val="bullet"/>
+      <w:lvlText w:val=""/>
+      <w:lvlJc w:val="left"/>
+      <w:pPr>
+        <w:tabs>
+          <w:tab w:val="num" w:pos="6480"/>
+        </w:tabs>
+        <w:ind w:left="6480" w:hanging="360"/>
+      </w:pPr>
+      <w:rPr>
+        <w:rFonts w:ascii="Wingdings" w:hAnsi="Wingdings" w:hint="default"/>
+        <w:sz w:val="20"/>
+      </w:rPr>
+    </w:lvl>
+  </w:abstractNum>
+  <w:abstractNum w:abstractNumId="9" w15:restartNumberingAfterBreak="0">
+    <w:nsid w:val="78F17AC1"/>
+    <w:multiLevelType w:val="multilevel"/>
+    <w:tmpl w:val="0F1AAFFC"/>
+    <w:lvl w:ilvl="0">
+      <w:start w:val="1"/>
+      <w:numFmt w:val="bullet"/>
+      <w:lvlText w:val=""/>
+      <w:lvlJc w:val="left"/>
+      <w:pPr>
+        <w:tabs>
+          <w:tab w:val="num" w:pos="720"/>
+        </w:tabs>
+        <w:ind w:left="720" w:hanging="360"/>
+      </w:pPr>
+      <w:rPr>
+        <w:rFonts w:ascii="Symbol" w:hAnsi="Symbol" w:hint="default"/>
+        <w:sz w:val="20"/>
+      </w:rPr>
+    </w:lvl>
+    <w:lvl w:ilvl="1" w:tentative="1">
+      <w:start w:val="1"/>
+      <w:numFmt w:val="bullet"/>
+      <w:lvlText w:val="o"/>
+      <w:lvlJc w:val="left"/>
+      <w:pPr>
+        <w:tabs>
+          <w:tab w:val="num" w:pos="1440"/>
+        </w:tabs>
+        <w:ind w:left="1440" w:hanging="360"/>
+      </w:pPr>
+      <w:rPr>
+        <w:rFonts w:ascii="Courier New" w:hAnsi="Courier New" w:hint="default"/>
+        <w:sz w:val="20"/>
+      </w:rPr>
+    </w:lvl>
+    <w:lvl w:ilvl="2" w:tentative="1">
+      <w:start w:val="1"/>
+      <w:numFmt w:val="bullet"/>
+      <w:lvlText w:val=""/>
+      <w:lvlJc w:val="left"/>
+      <w:pPr>
+        <w:tabs>
+          <w:tab w:val="num" w:pos="2160"/>
+        </w:tabs>
+        <w:ind w:left="2160" w:hanging="360"/>
+      </w:pPr>
+      <w:rPr>
+        <w:rFonts w:ascii="Wingdings" w:hAnsi="Wingdings" w:hint="default"/>
+        <w:sz w:val="20"/>
+      </w:rPr>
+    </w:lvl>
+    <w:lvl w:ilvl="3" w:tentative="1">
+      <w:start w:val="1"/>
+      <w:numFmt w:val="bullet"/>
+      <w:lvlText w:val=""/>
+      <w:lvlJc w:val="left"/>
+      <w:pPr>
+        <w:tabs>
+          <w:tab w:val="num" w:pos="2880"/>
+        </w:tabs>
+        <w:ind w:left="2880" w:hanging="360"/>
+      </w:pPr>
+      <w:rPr>
+        <w:rFonts w:ascii="Wingdings" w:hAnsi="Wingdings" w:hint="default"/>
+        <w:sz w:val="20"/>
+      </w:rPr>
+    </w:lvl>
+    <w:lvl w:ilvl="4" w:tentative="1">
+      <w:start w:val="1"/>
+      <w:numFmt w:val="bullet"/>
+      <w:lvlText w:val=""/>
+      <w:lvlJc w:val="left"/>
+      <w:pPr>
+        <w:tabs>
+          <w:tab w:val="num" w:pos="3600"/>
+        </w:tabs>
+        <w:ind w:left="3600" w:hanging="360"/>
+      </w:pPr>
+      <w:rPr>
+        <w:rFonts w:ascii="Wingdings" w:hAnsi="Wingdings" w:hint="default"/>
+        <w:sz w:val="20"/>
+      </w:rPr>
+    </w:lvl>
+    <w:lvl w:ilvl="5" w:tentative="1">
+      <w:start w:val="1"/>
+      <w:numFmt w:val="bullet"/>
+      <w:lvlText w:val=""/>
+      <w:lvlJc w:val="left"/>
+      <w:pPr>
+        <w:tabs>
+          <w:tab w:val="num" w:pos="4320"/>
+        </w:tabs>
+        <w:ind w:left="4320" w:hanging="360"/>
+      </w:pPr>
+      <w:rPr>
+        <w:rFonts w:ascii="Wingdings" w:hAnsi="Wingdings" w:hint="default"/>
+        <w:sz w:val="20"/>
+      </w:rPr>
+    </w:lvl>
+    <w:lvl w:ilvl="6" w:tentative="1">
+      <w:start w:val="1"/>
+      <w:numFmt w:val="bullet"/>
+      <w:lvlText w:val=""/>
+      <w:lvlJc w:val="left"/>
+      <w:pPr>
+        <w:tabs>
+          <w:tab w:val="num" w:pos="5040"/>
+        </w:tabs>
+        <w:ind w:left="5040" w:hanging="360"/>
+      </w:pPr>
+      <w:rPr>
+        <w:rFonts w:ascii="Wingdings" w:hAnsi="Wingdings" w:hint="default"/>
+        <w:sz w:val="20"/>
+      </w:rPr>
+    </w:lvl>
+    <w:lvl w:ilvl="7" w:tentative="1">
+      <w:start w:val="1"/>
+      <w:numFmt w:val="bullet"/>
+      <w:lvlText w:val=""/>
+      <w:lvlJc w:val="left"/>
+      <w:pPr>
+        <w:tabs>
+          <w:tab w:val="num" w:pos="5760"/>
+        </w:tabs>
+        <w:ind w:left="5760" w:hanging="360"/>
+      </w:pPr>
+      <w:rPr>
+        <w:rFonts w:ascii="Wingdings" w:hAnsi="Wingdings" w:hint="default"/>
+        <w:sz w:val="20"/>
+      </w:rPr>
+    </w:lvl>
+    <w:lvl w:ilvl="8" w:tentative="1">
+      <w:start w:val="1"/>
+      <w:numFmt w:val="bullet"/>
+      <w:lvlText w:val=""/>
+      <w:lvlJc w:val="left"/>
+      <w:pPr>
+        <w:tabs>
+          <w:tab w:val="num" w:pos="6480"/>
+        </w:tabs>
+        <w:ind w:left="6480" w:hanging="360"/>
+      </w:pPr>
+      <w:rPr>
+        <w:rFonts w:ascii="Wingdings" w:hAnsi="Wingdings" w:hint="default"/>
+        <w:sz w:val="20"/>
+      </w:rPr>
+    </w:lvl>
+  </w:abstractNum>
+  <w:abstractNum w:abstractNumId="10" w15:restartNumberingAfterBreak="0">
+    <w:nsid w:val="7B5A0F8C"/>
+    <w:multiLevelType w:val="multilevel"/>
+    <w:tmpl w:val="5BCAB68C"/>
+    <w:lvl w:ilvl="0">
+      <w:start w:val="1"/>
+      <w:numFmt w:val="bullet"/>
+      <w:lvlText w:val=""/>
+      <w:lvlJc w:val="left"/>
+      <w:pPr>
+        <w:tabs>
+          <w:tab w:val="num" w:pos="720"/>
+        </w:tabs>
+        <w:ind w:left="720" w:hanging="360"/>
+      </w:pPr>
+      <w:rPr>
+        <w:rFonts w:ascii="Symbol" w:hAnsi="Symbol" w:hint="default"/>
+        <w:sz w:val="20"/>
+      </w:rPr>
+    </w:lvl>
+    <w:lvl w:ilvl="1" w:tentative="1">
+      <w:start w:val="1"/>
+      <w:numFmt w:val="bullet"/>
+      <w:lvlText w:val="o"/>
+      <w:lvlJc w:val="left"/>
+      <w:pPr>
+        <w:tabs>
+          <w:tab w:val="num" w:pos="1440"/>
+        </w:tabs>
+        <w:ind w:left="1440" w:hanging="360"/>
+      </w:pPr>
+      <w:rPr>
+        <w:rFonts w:ascii="Courier New" w:hAnsi="Courier New" w:hint="default"/>
+        <w:sz w:val="20"/>
+      </w:rPr>
+    </w:lvl>
+    <w:lvl w:ilvl="2" w:tentative="1">
+      <w:start w:val="1"/>
+      <w:numFmt w:val="bullet"/>
+      <w:lvlText w:val=""/>
+      <w:lvlJc w:val="left"/>
+      <w:pPr>
+        <w:tabs>
+          <w:tab w:val="num" w:pos="2160"/>
+        </w:tabs>
+        <w:ind w:left="2160" w:hanging="360"/>
+      </w:pPr>
+      <w:rPr>
+        <w:rFonts w:ascii="Wingdings" w:hAnsi="Wingdings" w:hint="default"/>
+        <w:sz w:val="20"/>
+      </w:rPr>
+    </w:lvl>
+    <w:lvl w:ilvl="3" w:tentative="1">
+      <w:start w:val="1"/>
+      <w:numFmt w:val="bullet"/>
+      <w:lvlText w:val=""/>
+      <w:lvlJc w:val="left"/>
+      <w:pPr>
+        <w:tabs>
+          <w:tab w:val="num" w:pos="2880"/>
+        </w:tabs>
+        <w:ind w:left="2880" w:hanging="360"/>
+      </w:pPr>
+      <w:rPr>
+        <w:rFonts w:ascii="Wingdings" w:hAnsi="Wingdings" w:hint="default"/>
+        <w:sz w:val="20"/>
+      </w:rPr>
+    </w:lvl>
+    <w:lvl w:ilvl="4" w:tentative="1">
+      <w:start w:val="1"/>
+      <w:numFmt w:val="bullet"/>
+      <w:lvlText w:val=""/>
+      <w:lvlJc w:val="left"/>
+      <w:pPr>
+        <w:tabs>
+          <w:tab w:val="num" w:pos="3600"/>
+        </w:tabs>
+        <w:ind w:left="3600" w:hanging="360"/>
+      </w:pPr>
+      <w:rPr>
+        <w:rFonts w:ascii="Wingdings" w:hAnsi="Wingdings" w:hint="default"/>
+        <w:sz w:val="20"/>
+      </w:rPr>
+    </w:lvl>
+    <w:lvl w:ilvl="5" w:tentative="1">
+      <w:start w:val="1"/>
+      <w:numFmt w:val="bullet"/>
+      <w:lvlText w:val=""/>
+      <w:lvlJc w:val="left"/>
+      <w:pPr>
+        <w:tabs>
+          <w:tab w:val="num" w:pos="4320"/>
+        </w:tabs>
+        <w:ind w:left="4320" w:hanging="360"/>
+      </w:pPr>
+      <w:rPr>
+        <w:rFonts w:ascii="Wingdings" w:hAnsi="Wingdings" w:hint="default"/>
+        <w:sz w:val="20"/>
+      </w:rPr>
+    </w:lvl>
+    <w:lvl w:ilvl="6" w:tentative="1">
+      <w:start w:val="1"/>
+      <w:numFmt w:val="bullet"/>
+      <w:lvlText w:val=""/>
+      <w:lvlJc w:val="left"/>
+      <w:pPr>
+        <w:tabs>
+          <w:tab w:val="num" w:pos="5040"/>
+        </w:tabs>
+        <w:ind w:left="5040" w:hanging="360"/>
+      </w:pPr>
+      <w:rPr>
+        <w:rFonts w:ascii="Wingdings" w:hAnsi="Wingdings" w:hint="default"/>
+        <w:sz w:val="20"/>
+      </w:rPr>
+    </w:lvl>
+    <w:lvl w:ilvl="7" w:tentative="1">
+      <w:start w:val="1"/>
+      <w:numFmt w:val="bullet"/>
+      <w:lvlText w:val=""/>
+      <w:lvlJc w:val="left"/>
+      <w:pPr>
+        <w:tabs>
+          <w:tab w:val="num" w:pos="5760"/>
+        </w:tabs>
+        <w:ind w:left="5760" w:hanging="360"/>
+      </w:pPr>
+      <w:rPr>
+        <w:rFonts w:ascii="Wingdings" w:hAnsi="Wingdings" w:hint="default"/>
+        <w:sz w:val="20"/>
+      </w:rPr>
+    </w:lvl>
+    <w:lvl w:ilvl="8" w:tentative="1">
+      <w:start w:val="1"/>
+      <w:numFmt w:val="bullet"/>
+      <w:lvlText w:val=""/>
+      <w:lvlJc w:val="left"/>
+      <w:pPr>
+        <w:tabs>
+          <w:tab w:val="num" w:pos="6480"/>
+        </w:tabs>
+        <w:ind w:left="6480" w:hanging="360"/>
+      </w:pPr>
+      <w:rPr>
+        <w:rFonts w:ascii="Wingdings" w:hAnsi="Wingdings" w:hint="default"/>
+        <w:sz w:val="20"/>
+      </w:rPr>
+    </w:lvl>
+  </w:abstractNum>
+  <w:abstractNum w:abstractNumId="11" w15:restartNumberingAfterBreak="0">
+    <w:nsid w:val="7B914DA2"/>
+    <w:multiLevelType w:val="multilevel"/>
+    <w:tmpl w:val="245AEF06"/>
+    <w:lvl w:ilvl="0">
+      <w:start w:val="1"/>
+      <w:numFmt w:val="bullet"/>
+      <w:lvlText w:val=""/>
+      <w:lvlJc w:val="left"/>
+      <w:pPr>
+        <w:tabs>
+          <w:tab w:val="num" w:pos="720"/>
+        </w:tabs>
+        <w:ind w:left="720" w:hanging="360"/>
+      </w:pPr>
+      <w:rPr>
+        <w:rFonts w:ascii="Symbol" w:hAnsi="Symbol" w:hint="default"/>
+        <w:sz w:val="20"/>
+      </w:rPr>
+    </w:lvl>
+    <w:lvl w:ilvl="1" w:tentative="1">
+      <w:start w:val="1"/>
+      <w:numFmt w:val="bullet"/>
+      <w:lvlText w:val="o"/>
+      <w:lvlJc w:val="left"/>
+      <w:pPr>
+        <w:tabs>
+          <w:tab w:val="num" w:pos="1440"/>
+        </w:tabs>
+        <w:ind w:left="1440" w:hanging="360"/>
+      </w:pPr>
+      <w:rPr>
+        <w:rFonts w:ascii="Courier New" w:hAnsi="Courier New" w:hint="default"/>
+        <w:sz w:val="20"/>
+      </w:rPr>
+    </w:lvl>
+    <w:lvl w:ilvl="2" w:tentative="1">
+      <w:start w:val="1"/>
+      <w:numFmt w:val="bullet"/>
+      <w:lvlText w:val=""/>
+      <w:lvlJc w:val="left"/>
+      <w:pPr>
+        <w:tabs>
+          <w:tab w:val="num" w:pos="2160"/>
+        </w:tabs>
+        <w:ind w:left="2160" w:hanging="360"/>
+      </w:pPr>
+      <w:rPr>
+        <w:rFonts w:ascii="Wingdings" w:hAnsi="Wingdings" w:hint="default"/>
+        <w:sz w:val="20"/>
+      </w:rPr>
+    </w:lvl>
+    <w:lvl w:ilvl="3" w:tentative="1">
+      <w:start w:val="1"/>
+      <w:numFmt w:val="bullet"/>
+      <w:lvlText w:val=""/>
+      <w:lvlJc w:val="left"/>
+      <w:pPr>
+        <w:tabs>
+          <w:tab w:val="num" w:pos="2880"/>
+        </w:tabs>
+        <w:ind w:left="2880" w:hanging="360"/>
+      </w:pPr>
+      <w:rPr>
+        <w:rFonts w:ascii="Wingdings" w:hAnsi="Wingdings" w:hint="default"/>
+        <w:sz w:val="20"/>
+      </w:rPr>
+    </w:lvl>
+    <w:lvl w:ilvl="4" w:tentative="1">
+      <w:start w:val="1"/>
+      <w:numFmt w:val="bullet"/>
+      <w:lvlText w:val=""/>
+      <w:lvlJc w:val="left"/>
+      <w:pPr>
+        <w:tabs>
+          <w:tab w:val="num" w:pos="3600"/>
+        </w:tabs>
+        <w:ind w:left="3600" w:hanging="360"/>
+      </w:pPr>
+      <w:rPr>
+        <w:rFonts w:ascii="Wingdings" w:hAnsi="Wingdings" w:hint="default"/>
+        <w:sz w:val="20"/>
+      </w:rPr>
+    </w:lvl>
+    <w:lvl w:ilvl="5" w:tentative="1">
+      <w:start w:val="1"/>
+      <w:numFmt w:val="bullet"/>
+      <w:lvlText w:val=""/>
+      <w:lvlJc w:val="left"/>
+      <w:pPr>
+        <w:tabs>
+          <w:tab w:val="num" w:pos="4320"/>
+        </w:tabs>
+        <w:ind w:left="4320" w:hanging="360"/>
+      </w:pPr>
+      <w:rPr>
+        <w:rFonts w:ascii="Wingdings" w:hAnsi="Wingdings" w:hint="default"/>
+        <w:sz w:val="20"/>
+      </w:rPr>
+    </w:lvl>
+    <w:lvl w:ilvl="6" w:tentative="1">
+      <w:start w:val="1"/>
+      <w:numFmt w:val="bullet"/>
+      <w:lvlText w:val=""/>
+      <w:lvlJc w:val="left"/>
+      <w:pPr>
+        <w:tabs>
+          <w:tab w:val="num" w:pos="5040"/>
+        </w:tabs>
+        <w:ind w:left="5040" w:hanging="360"/>
+      </w:pPr>
+      <w:rPr>
+        <w:rFonts w:ascii="Wingdings" w:hAnsi="Wingdings" w:hint="default"/>
+        <w:sz w:val="20"/>
+      </w:rPr>
+    </w:lvl>
+    <w:lvl w:ilvl="7" w:tentative="1">
+      <w:start w:val="1"/>
+      <w:numFmt w:val="bullet"/>
+      <w:lvlText w:val=""/>
+      <w:lvlJc w:val="left"/>
+      <w:pPr>
+        <w:tabs>
+          <w:tab w:val="num" w:pos="5760"/>
+        </w:tabs>
+        <w:ind w:left="5760" w:hanging="360"/>
+      </w:pPr>
+      <w:rPr>
+        <w:rFonts w:ascii="Wingdings" w:hAnsi="Wingdings" w:hint="default"/>
+        <w:sz w:val="20"/>
+      </w:rPr>
+    </w:lvl>
+    <w:lvl w:ilvl="8" w:tentative="1">
+      <w:start w:val="1"/>
+      <w:numFmt w:val="bullet"/>
+      <w:lvlText w:val=""/>
+      <w:lvlJc w:val="left"/>
+      <w:pPr>
+        <w:tabs>
+          <w:tab w:val="num" w:pos="6480"/>
+        </w:tabs>
+        <w:ind w:left="6480" w:hanging="360"/>
+      </w:pPr>
+      <w:rPr>
+        <w:rFonts w:ascii="Wingdings" w:hAnsi="Wingdings" w:hint="default"/>
+        <w:sz w:val="20"/>
+      </w:rPr>
+    </w:lvl>
+  </w:abstractNum>
   <w:num w:numId="1" w16cid:durableId="381759375">
     <w:abstractNumId w:val="0"/>
+  </w:num>
+  <w:num w:numId="2" w16cid:durableId="277294124">
+    <w:abstractNumId w:val="1"/>
+  </w:num>
+  <w:num w:numId="3" w16cid:durableId="155462583">
+    <w:abstractNumId w:val="6"/>
+  </w:num>
+  <w:num w:numId="4" w16cid:durableId="887033063">
+    <w:abstractNumId w:val="5"/>
+  </w:num>
+  <w:num w:numId="5" w16cid:durableId="32317629">
+    <w:abstractNumId w:val="3"/>
+  </w:num>
+  <w:num w:numId="6" w16cid:durableId="104816489">
+    <w:abstractNumId w:val="9"/>
+  </w:num>
+  <w:num w:numId="7" w16cid:durableId="1561945292">
+    <w:abstractNumId w:val="10"/>
+  </w:num>
+  <w:num w:numId="8" w16cid:durableId="17005991">
+    <w:abstractNumId w:val="8"/>
+  </w:num>
+  <w:num w:numId="9" w16cid:durableId="1164198688">
+    <w:abstractNumId w:val="4"/>
+  </w:num>
+  <w:num w:numId="10" w16cid:durableId="1725981225">
+    <w:abstractNumId w:val="7"/>
+  </w:num>
+  <w:num w:numId="11" w16cid:durableId="744037388">
+    <w:abstractNumId w:val="11"/>
+  </w:num>
+  <w:num w:numId="12" w16cid:durableId="2048673435">
+    <w:abstractNumId w:val="2"/>
   </w:num>
 </w:numbering>
 </file>
